--- a/LibCurl编译.docx
+++ b/LibCurl编译.docx
@@ -1,58 +1,20 @@
 
 <file path=word/document.xml><?xml version="1.0" encoding="utf-8"?>
-<w:document xmlns:wpc="http://schemas.microsoft.com/office/word/2010/wordprocessingCanvas" xmlns:cx="http://schemas.microsoft.com/office/drawing/2014/chartex" xmlns:cx1="http://schemas.microsoft.com/office/drawing/2015/9/8/chartex" xmlns:mc="http://schemas.openxmlformats.org/markup-compatibility/2006" xmlns:o="urn:schemas-microsoft-com:office:office" xmlns:r="http://schemas.openxmlformats.org/officeDocument/2006/relationships" xmlns:m="http://schemas.openxmlformats.org/officeDocument/2006/math" xmlns:v="urn:schemas-microsoft-com:vml" xmlns:wp14="http://schemas.microsoft.com/office/word/2010/wordprocessingDrawing" xmlns:wp="http://schemas.openxmlformats.org/drawingml/2006/wordprocessingDrawing" xmlns:w10="urn:schemas-microsoft-com:office:word" xmlns:w="http://schemas.openxmlformats.org/wordprocessingml/2006/main" xmlns:w14="http://schemas.microsoft.com/office/word/2010/wordml" xmlns:w15="http://schemas.microsoft.com/office/word/2012/wordml" xmlns:w16se="http://schemas.microsoft.com/office/word/2015/wordml/symex" xmlns:wpg="http://schemas.microsoft.com/office/word/2010/wordprocessingGroup" xmlns:wpi="http://schemas.microsoft.com/office/word/2010/wordprocessingInk" xmlns:wne="http://schemas.microsoft.com/office/word/2006/wordml" xmlns:wps="http://schemas.microsoft.com/office/word/2010/wordprocessingShape" mc:Ignorable="w14 w15 w16se wp14">
+<w:document xmlns:wpc="http://schemas.microsoft.com/office/word/2010/wordprocessingCanvas" xmlns:cx="http://schemas.microsoft.com/office/drawing/2014/chartex" xmlns:cx1="http://schemas.microsoft.com/office/drawing/2015/9/8/chartex" xmlns:cx2="http://schemas.microsoft.com/office/drawing/2015/10/21/chartex" xmlns:cx3="http://schemas.microsoft.com/office/drawing/2016/5/9/chartex" xmlns:cx4="http://schemas.microsoft.com/office/drawing/2016/5/10/chartex" xmlns:cx5="http://schemas.microsoft.com/office/drawing/2016/5/11/chartex" xmlns:cx6="http://schemas.microsoft.com/office/drawing/2016/5/12/chartex" xmlns:cx7="http://schemas.microsoft.com/office/drawing/2016/5/13/chartex" xmlns:cx8="http://schemas.microsoft.com/office/drawing/2016/5/14/chartex" xmlns:mc="http://schemas.openxmlformats.org/markup-compatibility/2006" xmlns:aink="http://schemas.microsoft.com/office/drawing/2016/ink" xmlns:am3d="http://schemas.microsoft.com/office/drawing/2017/model3d" xmlns:o="urn:schemas-microsoft-com:office:office" xmlns:r="http://schemas.openxmlformats.org/officeDocument/2006/relationships" xmlns:m="http://schemas.openxmlformats.org/officeDocument/2006/math" xmlns:v="urn:schemas-microsoft-com:vml" xmlns:wp14="http://schemas.microsoft.com/office/word/2010/wordprocessingDrawing" xmlns:wp="http://schemas.openxmlformats.org/drawingml/2006/wordprocessingDrawing" xmlns:w10="urn:schemas-microsoft-com:office:word" xmlns:w="http://schemas.openxmlformats.org/wordprocessingml/2006/main" xmlns:w14="http://schemas.microsoft.com/office/word/2010/wordml" xmlns:w15="http://schemas.microsoft.com/office/word/2012/wordml" xmlns:w16cid="http://schemas.microsoft.com/office/word/2016/wordml/cid" xmlns:w16se="http://schemas.microsoft.com/office/word/2015/wordml/symex" xmlns:wpg="http://schemas.microsoft.com/office/word/2010/wordprocessingGroup" xmlns:wpi="http://schemas.microsoft.com/office/word/2010/wordprocessingInk" xmlns:wne="http://schemas.microsoft.com/office/word/2006/wordml" xmlns:wps="http://schemas.microsoft.com/office/word/2010/wordprocessingShape" mc:Ignorable="w14 w15 w16se w16cid wp14">
   <w:background w:color="FFFFFF"/>
   <w:body>
     <w:p>
       <w:pPr>
-        <w:spacing w:line="360" w:lineRule="auto"/>
+        <w:pStyle w:val="af3"/>
         <w:jc w:val="center"/>
         <w:rPr>
-          <w:rFonts w:ascii="微软雅黑" w:eastAsia="微软雅黑" w:hAnsi="微软雅黑" w:cs="微软雅黑"/>
-          <w:b/>
-          <w:bCs/>
-          <w:sz w:val="56"/>
-          <w:szCs w:val="56"/>
-        </w:rPr>
-      </w:pPr>
-    </w:p>
-    <w:p>
-      <w:pPr>
-        <w:spacing w:line="360" w:lineRule="auto"/>
-        <w:jc w:val="center"/>
-        <w:rPr>
-          <w:rFonts w:ascii="微软雅黑" w:eastAsia="微软雅黑" w:hAnsi="微软雅黑" w:cs="微软雅黑"/>
-          <w:b/>
-          <w:bCs/>
-          <w:sz w:val="56"/>
-          <w:szCs w:val="56"/>
-        </w:rPr>
-      </w:pPr>
-    </w:p>
-    <w:p>
-      <w:pPr>
-        <w:spacing w:line="360" w:lineRule="auto"/>
-        <w:jc w:val="center"/>
-        <w:rPr>
-          <w:rFonts w:ascii="微软雅黑" w:eastAsia="微软雅黑" w:hAnsi="微软雅黑" w:cs="微软雅黑"/>
-          <w:b/>
-          <w:bCs/>
-          <w:sz w:val="44"/>
-          <w:szCs w:val="44"/>
-        </w:rPr>
-      </w:pPr>
-    </w:p>
-    <w:p>
-      <w:pPr>
-        <w:pStyle w:val="Title"/>
-        <w:jc w:val="center"/>
-        <w:rPr>
-          <w:rFonts w:ascii="Times New Roman" w:eastAsiaTheme="minorEastAsia" w:hAnsi="Times New Roman"/>
+          <w:rFonts w:ascii="Times New Roman" w:eastAsiaTheme="minorEastAsia" w:hAnsi="Times New Roman" w:hint="eastAsia"/>
           <w:b/>
           <w:sz w:val="21"/>
           <w:szCs w:val="20"/>
         </w:rPr>
       </w:pPr>
+      <w:proofErr w:type="spellStart"/>
       <w:r>
         <w:rPr>
           <w:rFonts w:hint="eastAsia"/>
@@ -66,6 +28,7 @@
         </w:rPr>
         <w:t>Curl</w:t>
       </w:r>
+      <w:proofErr w:type="spellEnd"/>
       <w:r>
         <w:rPr>
           <w:rFonts w:hint="eastAsia"/>
@@ -74,66 +37,68 @@
         <w:t>编译</w:t>
       </w:r>
     </w:p>
+    <w:p>
+      <w:pPr>
+        <w:pStyle w:val="1"/>
+        <w:numPr>
+          <w:ilvl w:val="0"/>
+          <w:numId w:val="0"/>
+        </w:numPr>
+        <w:ind w:left="432"/>
+      </w:pPr>
+      <w:proofErr w:type="spellStart"/>
+      <w:r>
+        <w:t>LibCurl</w:t>
+      </w:r>
+      <w:proofErr w:type="spellEnd"/>
+      <w:r>
+        <w:t>依赖库</w:t>
+      </w:r>
+    </w:p>
+    <w:p>
+      <w:pPr>
+        <w:pStyle w:val="2"/>
+      </w:pPr>
+      <w:r>
+        <w:rPr>
+          <w:rFonts w:hint="eastAsia"/>
+        </w:rPr>
+        <w:t>Open</w:t>
+      </w:r>
+      <w:r>
+        <w:t>SSL</w:t>
+      </w:r>
+    </w:p>
+    <w:p>
+      <w:pPr>
+        <w:pStyle w:val="2"/>
+      </w:pPr>
+      <w:proofErr w:type="spellStart"/>
+      <w:r>
+        <w:t>Zlib</w:t>
+      </w:r>
+      <w:proofErr w:type="spellEnd"/>
+    </w:p>
+    <w:p>
+      <w:pPr>
+        <w:pStyle w:val="2"/>
+      </w:pPr>
+      <w:r>
+        <w:t>SSH2</w:t>
+      </w:r>
+    </w:p>
+    <w:p>
+      <w:pPr>
+        <w:pStyle w:val="2"/>
+      </w:pPr>
+      <w:r>
+        <w:t>NGHTTP2</w:t>
+      </w:r>
+    </w:p>
     <w:p/>
-    <w:p/>
-    <w:p/>
-    <w:p/>
-    <w:p/>
-    <w:p/>
-    <w:p/>
-    <w:p>
-      <w:pPr>
-        <w:pStyle w:val="Heading1"/>
-      </w:pPr>
-      <w:r>
-        <w:t>LibCurl</w:t>
-      </w:r>
-      <w:r>
-        <w:t>依赖库</w:t>
-      </w:r>
-    </w:p>
-    <w:p>
-      <w:pPr>
-        <w:pStyle w:val="Heading2"/>
-      </w:pPr>
-      <w:r>
-        <w:rPr>
-          <w:rFonts w:hint="eastAsia"/>
-        </w:rPr>
-        <w:t>Open</w:t>
-      </w:r>
-      <w:r>
-        <w:t>SSL</w:t>
-      </w:r>
-    </w:p>
-    <w:p>
-      <w:pPr>
-        <w:pStyle w:val="Heading2"/>
-      </w:pPr>
-      <w:r>
-        <w:t>Zlib</w:t>
-      </w:r>
-    </w:p>
-    <w:p>
-      <w:pPr>
-        <w:pStyle w:val="Heading2"/>
-      </w:pPr>
-      <w:r>
-        <w:t>SSH2</w:t>
-      </w:r>
-    </w:p>
-    <w:p>
-      <w:pPr>
-        <w:pStyle w:val="Heading2"/>
-      </w:pPr>
-      <w:r>
-        <w:t>NGHTTP2</w:t>
-      </w:r>
-    </w:p>
-    <w:p/>
-    <w:p>
-      <w:pPr>
-        <w:pStyle w:val="Heading1"/>
+    <w:p>
+      <w:pPr>
+        <w:pStyle w:val="1"/>
       </w:pPr>
       <w:r>
         <w:t>OpenSSL</w:t>
@@ -147,7 +112,7 @@
     </w:p>
     <w:p>
       <w:pPr>
-        <w:pStyle w:val="Heading2"/>
+        <w:pStyle w:val="2"/>
         <w:shd w:val="clear" w:color="auto" w:fill="FFFFFF"/>
         <w:spacing w:before="360" w:after="240"/>
         <w:rPr>
@@ -173,7 +138,7 @@
       <w:hyperlink r:id="rId8" w:history="1">
         <w:r>
           <w:rPr>
-            <w:rStyle w:val="Hyperlink"/>
+            <w:rStyle w:val="a7"/>
           </w:rPr>
           <w:t>https://github.com/openssl/openssl</w:t>
         </w:r>
@@ -210,7 +175,6 @@
     </w:p>
     <w:p>
       <w:r>
-        <w:lastRenderedPageBreak/>
         <w:t>CURL</w:t>
       </w:r>
       <w:r>
@@ -262,7 +226,21 @@
         <w:rPr>
           <w:rFonts w:hint="eastAsia"/>
         </w:rPr>
-        <w:t>；加入此库可以支持</w:t>
+        <w:t>；</w:t>
+      </w:r>
+      <w:proofErr w:type="gramStart"/>
+      <w:r>
+        <w:rPr>
+          <w:rFonts w:hint="eastAsia"/>
+        </w:rPr>
+        <w:t>加入此库可以</w:t>
+      </w:r>
+      <w:proofErr w:type="gramEnd"/>
+      <w:r>
+        <w:rPr>
+          <w:rFonts w:hint="eastAsia"/>
+        </w:rPr>
+        <w:t>支持</w:t>
       </w:r>
       <w:r>
         <w:rPr>
@@ -276,7 +254,7 @@
     </w:p>
     <w:p>
       <w:pPr>
-        <w:pStyle w:val="Heading2"/>
+        <w:pStyle w:val="2"/>
         <w:shd w:val="clear" w:color="auto" w:fill="FFFFFF"/>
         <w:spacing w:before="360" w:after="240"/>
         <w:rPr>
@@ -294,7 +272,7 @@
     </w:p>
     <w:p>
       <w:pPr>
-        <w:pStyle w:val="NormalWeb"/>
+        <w:pStyle w:val="af1"/>
         <w:shd w:val="clear" w:color="auto" w:fill="FFFFFF"/>
         <w:spacing w:before="0" w:beforeAutospacing="0" w:after="240" w:afterAutospacing="0"/>
         <w:rPr>
@@ -312,7 +290,7 @@
     </w:p>
     <w:p>
       <w:pPr>
-        <w:pStyle w:val="Heading3"/>
+        <w:pStyle w:val="3"/>
         <w:shd w:val="clear" w:color="auto" w:fill="FFFFFF"/>
         <w:spacing w:before="360" w:after="240"/>
         <w:rPr>
@@ -334,7 +312,7 @@
     </w:p>
     <w:p>
       <w:pPr>
-        <w:pStyle w:val="NormalWeb"/>
+        <w:pStyle w:val="af1"/>
         <w:shd w:val="clear" w:color="auto" w:fill="FFFFFF"/>
         <w:spacing w:before="0" w:beforeAutospacing="0" w:after="240" w:afterAutospacing="0"/>
         <w:rPr>
@@ -352,7 +330,7 @@
       <w:hyperlink r:id="rId9" w:history="1">
         <w:r>
           <w:rPr>
-            <w:rStyle w:val="Hyperlink"/>
+            <w:rStyle w:val="a7"/>
             <w:rFonts w:ascii="Segoe UI" w:hAnsi="Segoe UI" w:cs="Segoe UI"/>
           </w:rPr>
           <w:t>http://strawberryperl.com/</w:t>
@@ -363,12 +341,28 @@
           <w:rFonts w:ascii="Segoe UI" w:hAnsi="Segoe UI" w:cs="Segoe UI"/>
           <w:color w:val="24292F"/>
         </w:rPr>
-        <w:t> Please read NOTES.PERL for more information, including the use of CPAN. An alternative is ActiveState Perl, </w:t>
+        <w:t xml:space="preserve"> Please read NOTES.PERL for more information, including the use of CPAN. An alternative is </w:t>
+      </w:r>
+      <w:proofErr w:type="spellStart"/>
+      <w:r>
+        <w:rPr>
+          <w:rFonts w:ascii="Segoe UI" w:hAnsi="Segoe UI" w:cs="Segoe UI"/>
+          <w:color w:val="24292F"/>
+        </w:rPr>
+        <w:t>ActiveState</w:t>
+      </w:r>
+      <w:proofErr w:type="spellEnd"/>
+      <w:r>
+        <w:rPr>
+          <w:rFonts w:ascii="Segoe UI" w:hAnsi="Segoe UI" w:cs="Segoe UI"/>
+          <w:color w:val="24292F"/>
+        </w:rPr>
+        <w:t xml:space="preserve"> Perl, </w:t>
       </w:r>
       <w:hyperlink r:id="rId10" w:history="1">
         <w:r>
           <w:rPr>
-            <w:rStyle w:val="Hyperlink"/>
+            <w:rStyle w:val="a7"/>
             <w:rFonts w:ascii="Segoe UI" w:hAnsi="Segoe UI" w:cs="Segoe UI"/>
           </w:rPr>
           <w:t>https://www.activestate.com/ActivePerl</w:t>
@@ -379,12 +373,20 @@
           <w:rFonts w:ascii="Segoe UI" w:hAnsi="Segoe UI" w:cs="Segoe UI"/>
           <w:color w:val="24292F"/>
         </w:rPr>
-        <w:t> for which you may need to explicitly build the Perl module Win32/Console.pm via </w:t>
+        <w:t xml:space="preserve"> for which you may need to explicitly build the Perl </w:t>
+      </w:r>
+      <w:r>
+        <w:rPr>
+          <w:rFonts w:ascii="Segoe UI" w:hAnsi="Segoe UI" w:cs="Segoe UI"/>
+          <w:color w:val="24292F"/>
+        </w:rPr>
+        <w:lastRenderedPageBreak/>
+        <w:t>module Win32/Console.pm via </w:t>
       </w:r>
       <w:hyperlink r:id="rId11" w:history="1">
         <w:r>
           <w:rPr>
-            <w:rStyle w:val="Hyperlink"/>
+            <w:rStyle w:val="a7"/>
             <w:rFonts w:ascii="Segoe UI" w:hAnsi="Segoe UI" w:cs="Segoe UI"/>
           </w:rPr>
           <w:t>https://platform.activestate.com/ActiveState</w:t>
@@ -400,7 +402,7 @@
     </w:p>
     <w:p>
       <w:pPr>
-        <w:pStyle w:val="Heading3"/>
+        <w:pStyle w:val="3"/>
         <w:shd w:val="clear" w:color="auto" w:fill="FFFFFF"/>
         <w:spacing w:before="360" w:after="240"/>
         <w:rPr>
@@ -422,7 +424,7 @@
     </w:p>
     <w:p>
       <w:pPr>
-        <w:pStyle w:val="NormalWeb"/>
+        <w:pStyle w:val="af1"/>
         <w:shd w:val="clear" w:color="auto" w:fill="FFFFFF"/>
         <w:spacing w:before="0" w:beforeAutospacing="0" w:after="240" w:afterAutospacing="0"/>
         <w:rPr>
@@ -440,7 +442,7 @@
       <w:hyperlink r:id="rId12" w:history="1">
         <w:r>
           <w:rPr>
-            <w:rStyle w:val="Hyperlink"/>
+            <w:rStyle w:val="a7"/>
             <w:rFonts w:ascii="Segoe UI" w:hAnsi="Segoe UI" w:cs="Segoe UI"/>
           </w:rPr>
           <w:t>https://www.nasm.us</w:t>
@@ -456,7 +458,7 @@
     </w:p>
     <w:p>
       <w:pPr>
-        <w:pStyle w:val="Heading2"/>
+        <w:pStyle w:val="2"/>
         <w:shd w:val="clear" w:color="auto" w:fill="FFFFFF"/>
         <w:spacing w:before="360" w:after="240"/>
         <w:rPr>
@@ -474,7 +476,7 @@
     </w:p>
     <w:p>
       <w:pPr>
-        <w:pStyle w:val="NormalWeb"/>
+        <w:pStyle w:val="af1"/>
         <w:numPr>
           <w:ilvl w:val="0"/>
           <w:numId w:val="25"/>
@@ -496,7 +498,7 @@
     </w:p>
     <w:p>
       <w:pPr>
-        <w:pStyle w:val="NormalWeb"/>
+        <w:pStyle w:val="af1"/>
         <w:numPr>
           <w:ilvl w:val="0"/>
           <w:numId w:val="25"/>
@@ -518,7 +520,7 @@
     </w:p>
     <w:p>
       <w:pPr>
-        <w:pStyle w:val="NormalWeb"/>
+        <w:pStyle w:val="af1"/>
         <w:numPr>
           <w:ilvl w:val="0"/>
           <w:numId w:val="25"/>
@@ -540,7 +542,7 @@
     </w:p>
     <w:p>
       <w:pPr>
-        <w:pStyle w:val="NormalWeb"/>
+        <w:pStyle w:val="af1"/>
         <w:numPr>
           <w:ilvl w:val="0"/>
           <w:numId w:val="25"/>
@@ -559,12 +561,21 @@
         </w:rPr>
         <w:t xml:space="preserve">From the root of the OpenSSL source directory enter </w:t>
       </w:r>
+      <w:proofErr w:type="spellStart"/>
       <w:r>
         <w:rPr>
           <w:rFonts w:ascii="Segoe UI" w:hAnsi="Segoe UI" w:cs="Segoe UI"/>
           <w:color w:val="FF0000"/>
         </w:rPr>
-        <w:t>perl Configure VC-WIN32</w:t>
+        <w:t>perl</w:t>
+      </w:r>
+      <w:proofErr w:type="spellEnd"/>
+      <w:r>
+        <w:rPr>
+          <w:rFonts w:ascii="Segoe UI" w:hAnsi="Segoe UI" w:cs="Segoe UI"/>
+          <w:color w:val="FF0000"/>
+        </w:rPr>
+        <w:t xml:space="preserve"> Configure VC-WIN32</w:t>
       </w:r>
       <w:r>
         <w:rPr>
@@ -573,24 +584,49 @@
         </w:rPr>
         <w:t xml:space="preserve"> if you want 32-bit OpenSSL or </w:t>
       </w:r>
+      <w:proofErr w:type="spellStart"/>
       <w:r>
         <w:rPr>
           <w:rFonts w:ascii="Segoe UI" w:hAnsi="Segoe UI" w:cs="Segoe UI"/>
           <w:color w:val="FF0000"/>
         </w:rPr>
-        <w:t>perl Configure VC-WIN64A</w:t>
-      </w:r>
-      <w:r>
-        <w:rPr>
-          <w:rFonts w:ascii="Segoe UI" w:hAnsi="Segoe UI" w:cs="Segoe UI"/>
-          <w:color w:val="24292F"/>
-        </w:rPr>
-        <w:t xml:space="preserve"> if you want 64-bit OpenSSL or perl Configure to let Configure figure out the platform</w:t>
-      </w:r>
-    </w:p>
-    <w:p>
-      <w:pPr>
-        <w:pStyle w:val="NormalWeb"/>
+        <w:t>perl</w:t>
+      </w:r>
+      <w:proofErr w:type="spellEnd"/>
+      <w:r>
+        <w:rPr>
+          <w:rFonts w:ascii="Segoe UI" w:hAnsi="Segoe UI" w:cs="Segoe UI"/>
+          <w:color w:val="FF0000"/>
+        </w:rPr>
+        <w:t xml:space="preserve"> Configure VC-WIN64A</w:t>
+      </w:r>
+      <w:r>
+        <w:rPr>
+          <w:rFonts w:ascii="Segoe UI" w:hAnsi="Segoe UI" w:cs="Segoe UI"/>
+          <w:color w:val="24292F"/>
+        </w:rPr>
+        <w:t xml:space="preserve"> if you want 64-bit OpenSSL or </w:t>
+      </w:r>
+      <w:proofErr w:type="spellStart"/>
+      <w:r>
+        <w:rPr>
+          <w:rFonts w:ascii="Segoe UI" w:hAnsi="Segoe UI" w:cs="Segoe UI"/>
+          <w:color w:val="24292F"/>
+        </w:rPr>
+        <w:t>perl</w:t>
+      </w:r>
+      <w:proofErr w:type="spellEnd"/>
+      <w:r>
+        <w:rPr>
+          <w:rFonts w:ascii="Segoe UI" w:hAnsi="Segoe UI" w:cs="Segoe UI"/>
+          <w:color w:val="24292F"/>
+        </w:rPr>
+        <w:t xml:space="preserve"> Configure to let Configure figure out the platform</w:t>
+      </w:r>
+    </w:p>
+    <w:p>
+      <w:pPr>
+        <w:pStyle w:val="af1"/>
         <w:numPr>
           <w:ilvl w:val="0"/>
           <w:numId w:val="25"/>
@@ -602,6 +638,7 @@
           <w:color w:val="24292F"/>
         </w:rPr>
       </w:pPr>
+      <w:proofErr w:type="spellStart"/>
       <w:r>
         <w:rPr>
           <w:rFonts w:ascii="Segoe UI" w:hAnsi="Segoe UI" w:cs="Segoe UI"/>
@@ -609,10 +646,11 @@
         </w:rPr>
         <w:t>nmake</w:t>
       </w:r>
-    </w:p>
-    <w:p>
-      <w:pPr>
-        <w:pStyle w:val="NormalWeb"/>
+      <w:proofErr w:type="spellEnd"/>
+    </w:p>
+    <w:p>
+      <w:pPr>
+        <w:pStyle w:val="af1"/>
         <w:numPr>
           <w:ilvl w:val="0"/>
           <w:numId w:val="25"/>
@@ -624,18 +662,26 @@
           <w:color w:val="24292F"/>
         </w:rPr>
       </w:pPr>
-      <w:r>
-        <w:rPr>
-          <w:rFonts w:ascii="Segoe UI" w:hAnsi="Segoe UI" w:cs="Segoe UI"/>
-          <w:color w:val="24292F"/>
-        </w:rPr>
-        <w:lastRenderedPageBreak/>
-        <w:t>nmake test</w:t>
-      </w:r>
-    </w:p>
-    <w:p>
-      <w:pPr>
-        <w:pStyle w:val="NormalWeb"/>
+      <w:proofErr w:type="spellStart"/>
+      <w:r>
+        <w:rPr>
+          <w:rFonts w:ascii="Segoe UI" w:hAnsi="Segoe UI" w:cs="Segoe UI"/>
+          <w:color w:val="24292F"/>
+        </w:rPr>
+        <w:t>nmake</w:t>
+      </w:r>
+      <w:proofErr w:type="spellEnd"/>
+      <w:r>
+        <w:rPr>
+          <w:rFonts w:ascii="Segoe UI" w:hAnsi="Segoe UI" w:cs="Segoe UI"/>
+          <w:color w:val="24292F"/>
+        </w:rPr>
+        <w:t xml:space="preserve"> test</w:t>
+      </w:r>
+    </w:p>
+    <w:p>
+      <w:pPr>
+        <w:pStyle w:val="af1"/>
         <w:numPr>
           <w:ilvl w:val="0"/>
           <w:numId w:val="25"/>
@@ -647,12 +693,21 @@
           <w:color w:val="24292F"/>
         </w:rPr>
       </w:pPr>
-      <w:r>
-        <w:rPr>
-          <w:rFonts w:ascii="Segoe UI" w:hAnsi="Segoe UI" w:cs="Segoe UI"/>
-          <w:color w:val="24292F"/>
-        </w:rPr>
-        <w:t>nmake install</w:t>
+      <w:proofErr w:type="spellStart"/>
+      <w:r>
+        <w:rPr>
+          <w:rFonts w:ascii="Segoe UI" w:hAnsi="Segoe UI" w:cs="Segoe UI"/>
+          <w:color w:val="24292F"/>
+        </w:rPr>
+        <w:t>nmake</w:t>
+      </w:r>
+      <w:proofErr w:type="spellEnd"/>
+      <w:r>
+        <w:rPr>
+          <w:rFonts w:ascii="Segoe UI" w:hAnsi="Segoe UI" w:cs="Segoe UI"/>
+          <w:color w:val="24292F"/>
+        </w:rPr>
+        <w:t xml:space="preserve"> install</w:t>
       </w:r>
     </w:p>
     <w:p>
@@ -677,6 +732,7 @@
         </w:rPr>
         <w:t>位时需要先执行</w:t>
       </w:r>
+      <w:proofErr w:type="spellStart"/>
       <w:r>
         <w:rPr>
           <w:rFonts w:hint="eastAsia"/>
@@ -684,7 +740,11 @@
         <w:t>n</w:t>
       </w:r>
       <w:r>
-        <w:t>make clean</w:t>
+        <w:t>make</w:t>
+      </w:r>
+      <w:proofErr w:type="spellEnd"/>
+      <w:r>
+        <w:t xml:space="preserve"> clean</w:t>
       </w:r>
       <w:r>
         <w:rPr>
@@ -740,12 +800,14 @@
         </w:rPr>
         <w:t>可能会报错，需要找到</w:t>
       </w:r>
+      <w:proofErr w:type="spellStart"/>
       <w:r>
         <w:rPr>
           <w:rFonts w:hint="eastAsia"/>
         </w:rPr>
         <w:t>perl</w:t>
       </w:r>
+      <w:proofErr w:type="spellEnd"/>
       <w:r>
         <w:rPr>
           <w:rFonts w:hint="eastAsia"/>
@@ -791,17 +853,20 @@
         </w:rPr>
         <w:t>版本使用</w:t>
       </w:r>
-      <w:r>
-        <w:t xml:space="preserve">perl Configure </w:t>
-      </w:r>
-      <w:bookmarkStart w:id="0" w:name="_GoBack"/>
+      <w:proofErr w:type="spellStart"/>
+      <w:r>
+        <w:t>perl</w:t>
+      </w:r>
+      <w:proofErr w:type="spellEnd"/>
+      <w:r>
+        <w:t xml:space="preserve"> Configure </w:t>
+      </w:r>
       <w:r>
         <w:rPr>
           <w:color w:val="FF0000"/>
         </w:rPr>
         <w:t>debug-</w:t>
       </w:r>
-      <w:bookmarkEnd w:id="0"/>
       <w:r>
         <w:t>VC-WIN32</w:t>
       </w:r>
@@ -823,14 +888,17 @@
     </w:p>
     <w:p>
       <w:pPr>
-        <w:pStyle w:val="Heading1"/>
-      </w:pPr>
-      <w:r>
-        <w:rPr>
-          <w:rFonts w:hint="eastAsia"/>
-        </w:rPr>
+        <w:pStyle w:val="1"/>
+      </w:pPr>
+      <w:proofErr w:type="spellStart"/>
+      <w:r>
+        <w:rPr>
+          <w:rFonts w:hint="eastAsia"/>
+        </w:rPr>
+        <w:lastRenderedPageBreak/>
         <w:t>Zlib</w:t>
       </w:r>
+      <w:proofErr w:type="spellEnd"/>
       <w:r>
         <w:rPr>
           <w:rFonts w:hint="eastAsia"/>
@@ -840,7 +908,7 @@
     </w:p>
     <w:p>
       <w:pPr>
-        <w:pStyle w:val="Heading2"/>
+        <w:pStyle w:val="2"/>
         <w:shd w:val="clear" w:color="auto" w:fill="FFFFFF"/>
         <w:spacing w:before="360" w:after="240"/>
         <w:rPr>
@@ -865,7 +933,7 @@
       </w:r>
       <w:r>
         <w:rPr>
-          <w:rStyle w:val="Hyperlink"/>
+          <w:rStyle w:val="a7"/>
         </w:rPr>
         <w:t>https://github.com/madler/zlib</w:t>
       </w:r>
@@ -882,16 +950,24 @@
       </w:r>
     </w:p>
     <w:p>
-      <w:r>
-        <w:rPr>
-          <w:rFonts w:hint="eastAsia"/>
-        </w:rPr>
-        <w:t>此库主要用于压缩</w:t>
-      </w:r>
-    </w:p>
-    <w:p>
-      <w:pPr>
-        <w:pStyle w:val="Heading2"/>
+      <w:proofErr w:type="gramStart"/>
+      <w:r>
+        <w:rPr>
+          <w:rFonts w:hint="eastAsia"/>
+        </w:rPr>
+        <w:t>此库主要</w:t>
+      </w:r>
+      <w:proofErr w:type="gramEnd"/>
+      <w:r>
+        <w:rPr>
+          <w:rFonts w:hint="eastAsia"/>
+        </w:rPr>
+        <w:t>用于压缩</w:t>
+      </w:r>
+    </w:p>
+    <w:p>
+      <w:pPr>
+        <w:pStyle w:val="2"/>
         <w:shd w:val="clear" w:color="auto" w:fill="FFFFFF"/>
         <w:spacing w:before="360" w:after="240"/>
         <w:rPr>
@@ -914,15 +990,25 @@
         </w:rPr>
         <w:t>打开目录中</w:t>
       </w:r>
+      <w:r>
+        <w:fldChar w:fldCharType="begin"/>
+      </w:r>
+      <w:r>
+        <w:instrText xml:space="preserve"> HYPERLINK "https://github.com/madler/zlib" </w:instrText>
+      </w:r>
+      <w:r>
+        <w:fldChar w:fldCharType="separate"/>
+      </w:r>
+      <w:r>
+        <w:t>zlib</w:t>
+      </w:r>
+      <w:r>
+        <w:fldChar w:fldCharType="end"/>
+      </w:r>
+      <w:r>
+        <w:t>/</w:t>
+      </w:r>
       <w:hyperlink r:id="rId13" w:history="1">
-        <w:r>
-          <w:t>zlib</w:t>
-        </w:r>
-      </w:hyperlink>
-      <w:r>
-        <w:t>/</w:t>
-      </w:r>
-      <w:hyperlink r:id="rId14" w:history="1">
         <w:r>
           <w:t>contrib</w:t>
         </w:r>
@@ -964,7 +1050,7 @@
     </w:p>
     <w:p>
       <w:pPr>
-        <w:pStyle w:val="Heading1"/>
+        <w:pStyle w:val="1"/>
       </w:pPr>
       <w:r>
         <w:rPr>
@@ -984,7 +1070,7 @@
     </w:p>
     <w:p>
       <w:pPr>
-        <w:pStyle w:val="Heading2"/>
+        <w:pStyle w:val="2"/>
         <w:shd w:val="clear" w:color="auto" w:fill="FFFFFF"/>
         <w:spacing w:before="360" w:after="240"/>
         <w:rPr>
@@ -1009,7 +1095,7 @@
       </w:r>
       <w:r>
         <w:rPr>
-          <w:rStyle w:val="Hyperlink"/>
+          <w:rStyle w:val="a7"/>
         </w:rPr>
         <w:t>https://github.com/libssh2/libssh2</w:t>
       </w:r>
@@ -1065,12 +1151,14 @@
         </w:rPr>
         <w:t>和</w:t>
       </w:r>
+      <w:proofErr w:type="spellStart"/>
       <w:r>
         <w:rPr>
           <w:rFonts w:hint="eastAsia"/>
         </w:rPr>
         <w:t>ftps</w:t>
       </w:r>
+      <w:proofErr w:type="spellEnd"/>
       <w:r>
         <w:rPr>
           <w:rFonts w:hint="eastAsia"/>
@@ -1087,7 +1175,21 @@
         <w:rPr>
           <w:rFonts w:hint="eastAsia"/>
         </w:rPr>
-        <w:t>，加入此库可以支持</w:t>
+        <w:t>，</w:t>
+      </w:r>
+      <w:proofErr w:type="gramStart"/>
+      <w:r>
+        <w:rPr>
+          <w:rFonts w:hint="eastAsia"/>
+        </w:rPr>
+        <w:t>加入此库可以</w:t>
+      </w:r>
+      <w:proofErr w:type="gramEnd"/>
+      <w:r>
+        <w:rPr>
+          <w:rFonts w:hint="eastAsia"/>
+        </w:rPr>
+        <w:t>支持</w:t>
       </w:r>
       <w:r>
         <w:rPr>
@@ -1098,7 +1200,7 @@
     </w:p>
     <w:p>
       <w:pPr>
-        <w:pStyle w:val="Heading2"/>
+        <w:pStyle w:val="2"/>
         <w:shd w:val="clear" w:color="auto" w:fill="FFFFFF"/>
         <w:spacing w:before="360" w:after="240"/>
         <w:rPr>
@@ -1116,7 +1218,7 @@
     </w:p>
     <w:p>
       <w:pPr>
-        <w:pStyle w:val="Heading3"/>
+        <w:pStyle w:val="3"/>
         <w:shd w:val="clear" w:color="auto" w:fill="FFFFFF"/>
         <w:spacing w:before="360" w:after="240"/>
         <w:rPr>
@@ -1126,6 +1228,7 @@
           <w:szCs w:val="30"/>
         </w:rPr>
       </w:pPr>
+      <w:proofErr w:type="spellStart"/>
       <w:r>
         <w:rPr>
           <w:rFonts w:ascii="Segoe UI" w:hAnsi="Segoe UI" w:cs="Segoe UI"/>
@@ -1135,26 +1238,48 @@
         </w:rPr>
         <w:t>cmake</w:t>
       </w:r>
-    </w:p>
-    <w:p>
-      <w:r>
-        <w:rPr>
-          <w:rFonts w:hint="eastAsia"/>
-        </w:rPr>
-        <w:t>从官网下载并安装</w:t>
-      </w:r>
-      <w:hyperlink r:id="rId15" w:history="1">
-        <w:r>
-          <w:rPr>
-            <w:rStyle w:val="Hyperlink"/>
-          </w:rPr>
-          <w:t>https://cmake.org/download/</w:t>
-        </w:r>
-      </w:hyperlink>
-    </w:p>
-    <w:p>
-      <w:pPr>
-        <w:pStyle w:val="Heading2"/>
+      <w:proofErr w:type="spellEnd"/>
+    </w:p>
+    <w:p>
+      <w:proofErr w:type="gramStart"/>
+      <w:r>
+        <w:rPr>
+          <w:rFonts w:hint="eastAsia"/>
+        </w:rPr>
+        <w:t>从官网下载</w:t>
+      </w:r>
+      <w:proofErr w:type="gramEnd"/>
+      <w:r>
+        <w:rPr>
+          <w:rFonts w:hint="eastAsia"/>
+        </w:rPr>
+        <w:t>并安装</w:t>
+      </w:r>
+      <w:r>
+        <w:fldChar w:fldCharType="begin"/>
+      </w:r>
+      <w:r>
+        <w:instrText xml:space="preserve"> HYPERLINK "https://cmake.org/download/" </w:instrText>
+      </w:r>
+      <w:r>
+        <w:fldChar w:fldCharType="separate"/>
+      </w:r>
+      <w:r>
+        <w:rPr>
+          <w:rStyle w:val="a7"/>
+        </w:rPr>
+        <w:t>https://cmake.org/download/</w:t>
+      </w:r>
+      <w:r>
+        <w:rPr>
+          <w:rStyle w:val="a7"/>
+        </w:rPr>
+        <w:fldChar w:fldCharType="end"/>
+      </w:r>
+    </w:p>
+    <w:p>
+      <w:pPr>
+        <w:pStyle w:val="2"/>
         <w:shd w:val="clear" w:color="auto" w:fill="FFFFFF"/>
         <w:spacing w:before="360" w:after="240"/>
         <w:rPr>
@@ -1172,7 +1297,7 @@
     </w:p>
     <w:p>
       <w:pPr>
-        <w:pStyle w:val="NormalWeb"/>
+        <w:pStyle w:val="af1"/>
         <w:numPr>
           <w:ilvl w:val="0"/>
           <w:numId w:val="28"/>
@@ -1184,17 +1309,26 @@
           <w:color w:val="24292F"/>
         </w:rPr>
       </w:pPr>
-      <w:r>
-        <w:rPr>
-          <w:rFonts w:ascii="Segoe UI" w:hAnsi="Segoe UI" w:cs="Segoe UI"/>
-          <w:color w:val="24292F"/>
-        </w:rPr>
-        <w:t>mkdir bin</w:t>
-      </w:r>
-    </w:p>
-    <w:p>
-      <w:pPr>
-        <w:pStyle w:val="NormalWeb"/>
+      <w:proofErr w:type="spellStart"/>
+      <w:r>
+        <w:rPr>
+          <w:rFonts w:ascii="Segoe UI" w:hAnsi="Segoe UI" w:cs="Segoe UI"/>
+          <w:color w:val="24292F"/>
+        </w:rPr>
+        <w:t>mkdir</w:t>
+      </w:r>
+      <w:proofErr w:type="spellEnd"/>
+      <w:r>
+        <w:rPr>
+          <w:rFonts w:ascii="Segoe UI" w:hAnsi="Segoe UI" w:cs="Segoe UI"/>
+          <w:color w:val="24292F"/>
+        </w:rPr>
+        <w:t xml:space="preserve"> bin</w:t>
+      </w:r>
+    </w:p>
+    <w:p>
+      <w:pPr>
+        <w:pStyle w:val="af1"/>
         <w:numPr>
           <w:ilvl w:val="0"/>
           <w:numId w:val="28"/>
@@ -1211,13 +1345,12 @@
           <w:rFonts w:ascii="Segoe UI" w:hAnsi="Segoe UI" w:cs="Segoe UI"/>
           <w:color w:val="24292F"/>
         </w:rPr>
-        <w:lastRenderedPageBreak/>
         <w:t>cd bin</w:t>
       </w:r>
     </w:p>
     <w:p>
       <w:pPr>
-        <w:pStyle w:val="NormalWeb"/>
+        <w:pStyle w:val="af1"/>
         <w:numPr>
           <w:ilvl w:val="0"/>
           <w:numId w:val="28"/>
@@ -1229,17 +1362,28 @@
           <w:color w:val="24292F"/>
         </w:rPr>
       </w:pPr>
-      <w:r>
-        <w:rPr>
-          <w:rFonts w:ascii="Segoe UI" w:hAnsi="Segoe UI" w:cs="Segoe UI"/>
-          <w:color w:val="24292F"/>
-        </w:rPr>
-        <w:t>cmake ..</w:t>
-      </w:r>
-    </w:p>
-    <w:p>
-      <w:pPr>
-        <w:pStyle w:val="NormalWeb"/>
+      <w:proofErr w:type="spellStart"/>
+      <w:r>
+        <w:rPr>
+          <w:rFonts w:ascii="Segoe UI" w:hAnsi="Segoe UI" w:cs="Segoe UI"/>
+          <w:color w:val="24292F"/>
+        </w:rPr>
+        <w:t>cmake</w:t>
+      </w:r>
+      <w:proofErr w:type="spellEnd"/>
+      <w:proofErr w:type="gramStart"/>
+      <w:r>
+        <w:rPr>
+          <w:rFonts w:ascii="Segoe UI" w:hAnsi="Segoe UI" w:cs="Segoe UI"/>
+          <w:color w:val="24292F"/>
+        </w:rPr>
+        <w:t xml:space="preserve"> ..</w:t>
+      </w:r>
+      <w:proofErr w:type="gramEnd"/>
+    </w:p>
+    <w:p>
+      <w:pPr>
+        <w:pStyle w:val="af1"/>
         <w:numPr>
           <w:ilvl w:val="0"/>
           <w:numId w:val="28"/>
@@ -1251,26 +1395,53 @@
           <w:color w:val="24292F"/>
         </w:rPr>
       </w:pPr>
-      <w:r>
-        <w:rPr>
-          <w:rFonts w:ascii="Segoe UI" w:hAnsi="Segoe UI" w:cs="Segoe UI"/>
-          <w:color w:val="24292F"/>
-        </w:rPr>
-        <w:t>cmake --build .</w:t>
-      </w:r>
-    </w:p>
-    <w:p>
-      <w:r>
-        <w:rPr>
-          <w:rFonts w:hint="eastAsia"/>
-        </w:rPr>
+      <w:proofErr w:type="spellStart"/>
+      <w:r>
+        <w:rPr>
+          <w:rFonts w:ascii="Segoe UI" w:hAnsi="Segoe UI" w:cs="Segoe UI"/>
+          <w:color w:val="24292F"/>
+        </w:rPr>
+        <w:t>cmake</w:t>
+      </w:r>
+      <w:proofErr w:type="spellEnd"/>
+      <w:r>
+        <w:rPr>
+          <w:rFonts w:ascii="Segoe UI" w:hAnsi="Segoe UI" w:cs="Segoe UI"/>
+          <w:color w:val="24292F"/>
+        </w:rPr>
+        <w:t xml:space="preserve"> --</w:t>
+      </w:r>
+      <w:proofErr w:type="gramStart"/>
+      <w:r>
+        <w:rPr>
+          <w:rFonts w:ascii="Segoe UI" w:hAnsi="Segoe UI" w:cs="Segoe UI"/>
+          <w:color w:val="24292F"/>
+        </w:rPr>
+        <w:t>build .</w:t>
+      </w:r>
+      <w:proofErr w:type="gramEnd"/>
+    </w:p>
+    <w:p>
+      <w:r>
+        <w:rPr>
+          <w:rFonts w:hint="eastAsia"/>
+        </w:rPr>
+        <w:lastRenderedPageBreak/>
         <w:t>注意上述中的</w:t>
       </w:r>
+      <w:proofErr w:type="gramStart"/>
       <w:r>
         <w:rPr>
           <w:color w:val="FF0000"/>
         </w:rPr>
-        <w:t>”.”</w:t>
+        <w:t>”</w:t>
+      </w:r>
+      <w:proofErr w:type="gramEnd"/>
+      <w:r>
+        <w:rPr>
+          <w:color w:val="FF0000"/>
+        </w:rPr>
+        <w:t>.”</w:t>
       </w:r>
       <w:r>
         <w:rPr>
@@ -1284,12 +1455,14 @@
         </w:rPr>
         <w:t>，</w:t>
       </w:r>
+      <w:proofErr w:type="spellStart"/>
       <w:r>
         <w:rPr>
           <w:rFonts w:hint="eastAsia"/>
         </w:rPr>
         <w:t>cmake</w:t>
       </w:r>
+      <w:proofErr w:type="spellEnd"/>
       <w:r>
         <w:rPr>
           <w:rFonts w:hint="eastAsia"/>
@@ -1311,12 +1484,14 @@
         </w:rPr>
         <w:t>，可以找到</w:t>
       </w:r>
+      <w:proofErr w:type="spellStart"/>
       <w:r>
         <w:rPr>
           <w:rFonts w:hint="eastAsia"/>
         </w:rPr>
         <w:t>cmake</w:t>
       </w:r>
+      <w:proofErr w:type="spellEnd"/>
       <w:r>
         <w:rPr>
           <w:rFonts w:hint="eastAsia"/>
@@ -1409,7 +1584,7 @@
     <w:p/>
     <w:p>
       <w:pPr>
-        <w:pStyle w:val="Heading1"/>
+        <w:pStyle w:val="1"/>
       </w:pPr>
       <w:r>
         <w:rPr>
@@ -1429,7 +1604,7 @@
     </w:p>
     <w:p>
       <w:pPr>
-        <w:pStyle w:val="Heading2"/>
+        <w:pStyle w:val="2"/>
         <w:shd w:val="clear" w:color="auto" w:fill="FFFFFF"/>
         <w:spacing w:before="360" w:after="240"/>
         <w:rPr>
@@ -1454,7 +1629,7 @@
       </w:r>
       <w:r>
         <w:rPr>
-          <w:rStyle w:val="Hyperlink"/>
+          <w:rStyle w:val="a7"/>
         </w:rPr>
         <w:t>https://github.com/nghttp2/nghttp2</w:t>
       </w:r>
@@ -1477,11 +1652,19 @@
       </w:r>
     </w:p>
     <w:p>
-      <w:r>
-        <w:rPr>
-          <w:rFonts w:hint="eastAsia"/>
-        </w:rPr>
-        <w:t>此库可以让</w:t>
+      <w:proofErr w:type="gramStart"/>
+      <w:r>
+        <w:rPr>
+          <w:rFonts w:hint="eastAsia"/>
+        </w:rPr>
+        <w:t>此库可以</w:t>
+      </w:r>
+      <w:proofErr w:type="gramEnd"/>
+      <w:r>
+        <w:rPr>
+          <w:rFonts w:hint="eastAsia"/>
+        </w:rPr>
+        <w:t>让</w:t>
       </w:r>
       <w:r>
         <w:rPr>
@@ -1507,7 +1690,7 @@
     </w:p>
     <w:p>
       <w:pPr>
-        <w:pStyle w:val="Heading2"/>
+        <w:pStyle w:val="2"/>
         <w:shd w:val="clear" w:color="auto" w:fill="FFFFFF"/>
         <w:spacing w:before="360" w:after="240"/>
         <w:rPr>
@@ -1525,7 +1708,7 @@
     </w:p>
     <w:p>
       <w:pPr>
-        <w:pStyle w:val="Heading3"/>
+        <w:pStyle w:val="3"/>
         <w:shd w:val="clear" w:color="auto" w:fill="FFFFFF"/>
         <w:spacing w:before="360" w:after="240"/>
         <w:rPr>
@@ -1535,6 +1718,7 @@
           <w:szCs w:val="30"/>
         </w:rPr>
       </w:pPr>
+      <w:proofErr w:type="spellStart"/>
       <w:r>
         <w:rPr>
           <w:rFonts w:ascii="Segoe UI" w:hAnsi="Segoe UI" w:cs="Segoe UI"/>
@@ -1544,26 +1728,48 @@
         </w:rPr>
         <w:t>cmake</w:t>
       </w:r>
-    </w:p>
-    <w:p>
-      <w:r>
-        <w:rPr>
-          <w:rFonts w:hint="eastAsia"/>
-        </w:rPr>
-        <w:t>从官网下载并安装</w:t>
-      </w:r>
-      <w:hyperlink r:id="rId16" w:history="1">
-        <w:r>
-          <w:rPr>
-            <w:rStyle w:val="Hyperlink"/>
-          </w:rPr>
-          <w:t>https://cmake.org/download/</w:t>
-        </w:r>
-      </w:hyperlink>
-    </w:p>
-    <w:p>
-      <w:pPr>
-        <w:pStyle w:val="Heading2"/>
+      <w:proofErr w:type="spellEnd"/>
+    </w:p>
+    <w:p>
+      <w:proofErr w:type="gramStart"/>
+      <w:r>
+        <w:rPr>
+          <w:rFonts w:hint="eastAsia"/>
+        </w:rPr>
+        <w:t>从官网下载</w:t>
+      </w:r>
+      <w:proofErr w:type="gramEnd"/>
+      <w:r>
+        <w:rPr>
+          <w:rFonts w:hint="eastAsia"/>
+        </w:rPr>
+        <w:t>并安装</w:t>
+      </w:r>
+      <w:r>
+        <w:fldChar w:fldCharType="begin"/>
+      </w:r>
+      <w:r>
+        <w:instrText xml:space="preserve"> HYPERLINK "https://cmake.org/download/" </w:instrText>
+      </w:r>
+      <w:r>
+        <w:fldChar w:fldCharType="separate"/>
+      </w:r>
+      <w:r>
+        <w:rPr>
+          <w:rStyle w:val="a7"/>
+        </w:rPr>
+        <w:t>https://cmake.org/download/</w:t>
+      </w:r>
+      <w:r>
+        <w:rPr>
+          <w:rStyle w:val="a7"/>
+        </w:rPr>
+        <w:fldChar w:fldCharType="end"/>
+      </w:r>
+    </w:p>
+    <w:p>
+      <w:pPr>
+        <w:pStyle w:val="2"/>
         <w:shd w:val="clear" w:color="auto" w:fill="FFFFFF"/>
         <w:spacing w:before="360" w:after="240"/>
         <w:rPr>
@@ -1581,7 +1787,7 @@
     </w:p>
     <w:p>
       <w:pPr>
-        <w:pStyle w:val="NormalWeb"/>
+        <w:pStyle w:val="af1"/>
         <w:numPr>
           <w:ilvl w:val="0"/>
           <w:numId w:val="29"/>
@@ -1593,17 +1799,28 @@
           <w:color w:val="24292F"/>
         </w:rPr>
       </w:pPr>
-      <w:r>
-        <w:rPr>
-          <w:rFonts w:ascii="Segoe UI" w:hAnsi="Segoe UI" w:cs="Segoe UI"/>
-          <w:color w:val="24292F"/>
-        </w:rPr>
-        <w:t>cmake .</w:t>
-      </w:r>
-    </w:p>
-    <w:p>
-      <w:pPr>
-        <w:pStyle w:val="NormalWeb"/>
+      <w:proofErr w:type="spellStart"/>
+      <w:proofErr w:type="gramStart"/>
+      <w:r>
+        <w:rPr>
+          <w:rFonts w:ascii="Segoe UI" w:hAnsi="Segoe UI" w:cs="Segoe UI"/>
+          <w:color w:val="24292F"/>
+        </w:rPr>
+        <w:t>cmake</w:t>
+      </w:r>
+      <w:proofErr w:type="spellEnd"/>
+      <w:r>
+        <w:rPr>
+          <w:rFonts w:ascii="Segoe UI" w:hAnsi="Segoe UI" w:cs="Segoe UI"/>
+          <w:color w:val="24292F"/>
+        </w:rPr>
+        <w:t xml:space="preserve"> .</w:t>
+      </w:r>
+      <w:proofErr w:type="gramEnd"/>
+    </w:p>
+    <w:p>
+      <w:pPr>
+        <w:pStyle w:val="af1"/>
         <w:numPr>
           <w:ilvl w:val="0"/>
           <w:numId w:val="29"/>
@@ -1615,13 +1832,31 @@
           <w:color w:val="24292F"/>
         </w:rPr>
       </w:pPr>
-      <w:r>
-        <w:rPr>
-          <w:rFonts w:ascii="Segoe UI" w:hAnsi="Segoe UI" w:cs="Segoe UI"/>
-          <w:color w:val="24292F"/>
-        </w:rPr>
-        <w:t>cmake --build .</w:t>
-      </w:r>
+      <w:proofErr w:type="spellStart"/>
+      <w:r>
+        <w:rPr>
+          <w:rFonts w:ascii="Segoe UI" w:hAnsi="Segoe UI" w:cs="Segoe UI"/>
+          <w:color w:val="24292F"/>
+        </w:rPr>
+        <w:t>cmake</w:t>
+      </w:r>
+      <w:proofErr w:type="spellEnd"/>
+      <w:r>
+        <w:rPr>
+          <w:rFonts w:ascii="Segoe UI" w:hAnsi="Segoe UI" w:cs="Segoe UI"/>
+          <w:color w:val="24292F"/>
+        </w:rPr>
+        <w:t xml:space="preserve"> --</w:t>
+      </w:r>
+      <w:proofErr w:type="gramStart"/>
+      <w:r>
+        <w:rPr>
+          <w:rFonts w:ascii="Segoe UI" w:hAnsi="Segoe UI" w:cs="Segoe UI"/>
+          <w:color w:val="24292F"/>
+        </w:rPr>
+        <w:t>build .</w:t>
+      </w:r>
+      <w:proofErr w:type="gramEnd"/>
     </w:p>
     <w:p>
       <w:r>
@@ -1630,11 +1865,19 @@
         </w:rPr>
         <w:t>注意上述中的</w:t>
       </w:r>
+      <w:proofErr w:type="gramStart"/>
       <w:r>
         <w:rPr>
           <w:color w:val="FF0000"/>
         </w:rPr>
-        <w:t>”.”</w:t>
+        <w:t>”</w:t>
+      </w:r>
+      <w:proofErr w:type="gramEnd"/>
+      <w:r>
+        <w:rPr>
+          <w:color w:val="FF0000"/>
+        </w:rPr>
+        <w:t>.”</w:t>
       </w:r>
       <w:r>
         <w:rPr>
@@ -1645,18 +1888,19 @@
     </w:p>
     <w:p>
       <w:pPr>
-        <w:pStyle w:val="Heading1"/>
-      </w:pPr>
-      <w:r>
-        <w:rPr>
-          <w:rFonts w:hint="eastAsia"/>
-        </w:rPr>
-        <w:lastRenderedPageBreak/>
+        <w:pStyle w:val="1"/>
+      </w:pPr>
+      <w:proofErr w:type="spellStart"/>
+      <w:r>
+        <w:rPr>
+          <w:rFonts w:hint="eastAsia"/>
+        </w:rPr>
         <w:t>Lib</w:t>
       </w:r>
       <w:r>
         <w:t>Curl</w:t>
       </w:r>
+      <w:proofErr w:type="spellEnd"/>
       <w:r>
         <w:rPr>
           <w:rFonts w:hint="eastAsia"/>
@@ -1666,7 +1910,7 @@
     </w:p>
     <w:p>
       <w:pPr>
-        <w:pStyle w:val="Heading2"/>
+        <w:pStyle w:val="2"/>
         <w:shd w:val="clear" w:color="auto" w:fill="FFFFFF"/>
         <w:spacing w:before="360" w:after="240"/>
         <w:rPr>
@@ -1691,7 +1935,7 @@
       </w:r>
       <w:r>
         <w:rPr>
-          <w:rStyle w:val="Hyperlink"/>
+          <w:rStyle w:val="a7"/>
         </w:rPr>
         <w:t>https://github.com/curl/curl</w:t>
       </w:r>
@@ -1720,7 +1964,7 @@
     <w:p/>
     <w:p>
       <w:pPr>
-        <w:pStyle w:val="Heading2"/>
+        <w:pStyle w:val="2"/>
         <w:shd w:val="clear" w:color="auto" w:fill="FFFFFF"/>
         <w:spacing w:before="360" w:after="240"/>
         <w:rPr>
@@ -1733,13 +1977,14 @@
           <w:rFonts w:ascii="Segoe UI" w:hAnsi="Segoe UI" w:cs="Segoe UI" w:hint="eastAsia"/>
           <w:color w:val="24292F"/>
         </w:rPr>
+        <w:lastRenderedPageBreak/>
         <w:t>编译步骤</w:t>
       </w:r>
     </w:p>
     <w:p/>
     <w:p>
       <w:pPr>
-        <w:pStyle w:val="NormalWeb"/>
+        <w:pStyle w:val="af1"/>
         <w:numPr>
           <w:ilvl w:val="0"/>
           <w:numId w:val="30"/>
@@ -1783,7 +2028,7 @@
                     </pic:cNvPicPr>
                   </pic:nvPicPr>
                   <pic:blipFill>
-                    <a:blip r:embed="rId17">
+                    <a:blip r:embed="rId14">
                       <a:extLst>
                         <a:ext uri="{28A0092B-C50C-407E-A947-70E740481C1C}">
                           <a14:useLocalDpi xmlns:a14="http://schemas.microsoft.com/office/drawing/2010/main" val="0"/>
@@ -1817,7 +2062,7 @@
     </w:p>
     <w:p>
       <w:pPr>
-        <w:pStyle w:val="NormalWeb"/>
+        <w:pStyle w:val="af1"/>
         <w:numPr>
           <w:ilvl w:val="0"/>
           <w:numId w:val="30"/>
@@ -1834,7 +2079,23 @@
           <w:rFonts w:ascii="微软雅黑" w:eastAsia="微软雅黑" w:hAnsi="微软雅黑" w:cs="微软雅黑" w:hint="eastAsia"/>
           <w:color w:val="24292F"/>
         </w:rPr>
-        <w:t>将上面依赖库相关lib和头文件拷贝，结构如下2图</w:t>
+        <w:t>将上面依赖</w:t>
+      </w:r>
+      <w:proofErr w:type="gramStart"/>
+      <w:r>
+        <w:rPr>
+          <w:rFonts w:ascii="微软雅黑" w:eastAsia="微软雅黑" w:hAnsi="微软雅黑" w:cs="微软雅黑" w:hint="eastAsia"/>
+          <w:color w:val="24292F"/>
+        </w:rPr>
+        <w:t>库相关</w:t>
+      </w:r>
+      <w:proofErr w:type="gramEnd"/>
+      <w:r>
+        <w:rPr>
+          <w:rFonts w:ascii="微软雅黑" w:eastAsia="微软雅黑" w:hAnsi="微软雅黑" w:cs="微软雅黑" w:hint="eastAsia"/>
+          <w:color w:val="24292F"/>
+        </w:rPr>
+        <w:t>lib和头文件拷贝，结构如下2图</w:t>
       </w:r>
     </w:p>
     <w:p>
@@ -1861,7 +2122,7 @@
                     </pic:cNvPicPr>
                   </pic:nvPicPr>
                   <pic:blipFill>
-                    <a:blip r:embed="rId18">
+                    <a:blip r:embed="rId15">
                       <a:extLst>
                         <a:ext uri="{28A0092B-C50C-407E-A947-70E740481C1C}">
                           <a14:useLocalDpi xmlns:a14="http://schemas.microsoft.com/office/drawing/2010/main" val="0"/>
@@ -1899,7 +2160,6 @@
           <w:rFonts w:hint="eastAsia"/>
           <w:noProof/>
         </w:rPr>
-        <w:lastRenderedPageBreak/>
         <w:drawing>
           <wp:inline distT="0" distB="0" distL="0" distR="0">
             <wp:extent cx="6477000" cy="1809750"/>
@@ -1918,7 +2178,7 @@
                     </pic:cNvPicPr>
                   </pic:nvPicPr>
                   <pic:blipFill>
-                    <a:blip r:embed="rId19">
+                    <a:blip r:embed="rId16">
                       <a:extLst>
                         <a:ext uri="{28A0092B-C50C-407E-A947-70E740481C1C}">
                           <a14:useLocalDpi xmlns:a14="http://schemas.microsoft.com/office/drawing/2010/main" val="0"/>
@@ -1952,7 +2212,7 @@
     </w:p>
     <w:p>
       <w:pPr>
-        <w:pStyle w:val="NormalWeb"/>
+        <w:pStyle w:val="af1"/>
         <w:numPr>
           <w:ilvl w:val="0"/>
           <w:numId w:val="30"/>
@@ -1965,18 +2225,64 @@
           <w:rFonts w:ascii="微软雅黑" w:eastAsia="微软雅黑" w:hAnsi="微软雅黑" w:cs="微软雅黑" w:hint="eastAsia"/>
           <w:color w:val="24292F"/>
         </w:rPr>
-        <w:t>在Curl目录下的WinBuild下执行编译命令，如下</w:t>
-      </w:r>
-    </w:p>
-    <w:p>
-      <w:pPr>
-        <w:pStyle w:val="NormalWeb"/>
+        <w:t>在Curl目录下的</w:t>
+      </w:r>
+      <w:proofErr w:type="spellStart"/>
+      <w:r>
+        <w:rPr>
+          <w:rFonts w:ascii="微软雅黑" w:eastAsia="微软雅黑" w:hAnsi="微软雅黑" w:cs="微软雅黑" w:hint="eastAsia"/>
+          <w:color w:val="24292F"/>
+        </w:rPr>
+        <w:t>WinBuild</w:t>
+      </w:r>
+      <w:proofErr w:type="spellEnd"/>
+      <w:r>
+        <w:rPr>
+          <w:rFonts w:ascii="微软雅黑" w:eastAsia="微软雅黑" w:hAnsi="微软雅黑" w:cs="微软雅黑" w:hint="eastAsia"/>
+          <w:color w:val="24292F"/>
+        </w:rPr>
+        <w:t>下执行编译命令，如下</w:t>
+      </w:r>
+    </w:p>
+    <w:p>
+      <w:pPr>
+        <w:pStyle w:val="af1"/>
         <w:shd w:val="clear" w:color="auto" w:fill="FFFFFF"/>
         <w:spacing w:before="240" w:beforeAutospacing="0" w:after="240" w:afterAutospacing="0"/>
         <w:ind w:left="720"/>
       </w:pPr>
-      <w:r>
-        <w:t>nmake /f makefile.vc mode=dll WITH_SSL=static WITH_ZLIB=static  WITH_SSH2=static WITH_NGHTTP2=static vc=16 DEBUG=yes</w:t>
+      <w:proofErr w:type="spellStart"/>
+      <w:r>
+        <w:lastRenderedPageBreak/>
+        <w:t>nmake</w:t>
+      </w:r>
+      <w:proofErr w:type="spellEnd"/>
+      <w:r>
+        <w:t xml:space="preserve"> /f makefile.vc mode=</w:t>
+      </w:r>
+      <w:proofErr w:type="spellStart"/>
+      <w:r>
+        <w:t>dll</w:t>
+      </w:r>
+      <w:proofErr w:type="spellEnd"/>
+      <w:r>
+        <w:t xml:space="preserve"> WITH_SSL=static WITH_ZLIB=</w:t>
+      </w:r>
+      <w:proofErr w:type="gramStart"/>
+      <w:r>
+        <w:t>static  WITH</w:t>
+      </w:r>
+      <w:proofErr w:type="gramEnd"/>
+      <w:r>
+        <w:t xml:space="preserve">_SSH2=static WITH_NGHTTP2=static </w:t>
+      </w:r>
+      <w:proofErr w:type="spellStart"/>
+      <w:r>
+        <w:t>vc</w:t>
+      </w:r>
+      <w:proofErr w:type="spellEnd"/>
+      <w:r>
+        <w:t>=16 DEBUG=yes</w:t>
       </w:r>
     </w:p>
     <w:p>
@@ -2003,7 +2309,7 @@
                     </pic:cNvPicPr>
                   </pic:nvPicPr>
                   <pic:blipFill>
-                    <a:blip r:embed="rId20">
+                    <a:blip r:embed="rId17">
                       <a:extLst>
                         <a:ext uri="{28A0092B-C50C-407E-A947-70E740481C1C}">
                           <a14:useLocalDpi xmlns:a14="http://schemas.microsoft.com/office/drawing/2010/main" val="0"/>
@@ -2057,458 +2363,472 @@
       <w:pPr>
         <w:ind w:left="720"/>
       </w:pPr>
-      <w:bookmarkStart w:id="1" w:name="_工程上传"/>
-      <w:bookmarkStart w:id="2" w:name="_构造请求消息"/>
+      <w:bookmarkStart w:id="0" w:name="_工程上传"/>
+      <w:bookmarkStart w:id="1" w:name="_构造请求消息"/>
+      <w:bookmarkEnd w:id="0"/>
       <w:bookmarkEnd w:id="1"/>
+    </w:p>
+    <w:p>
+      <w:pPr>
+        <w:ind w:left="720"/>
+      </w:pPr>
+    </w:p>
+    <w:p>
+      <w:pPr>
+        <w:pStyle w:val="1"/>
+      </w:pPr>
+      <w:r>
+        <w:rPr>
+          <w:rFonts w:hint="eastAsia"/>
+        </w:rPr>
+        <w:t>总结</w:t>
+      </w:r>
+    </w:p>
+    <w:p>
+      <w:pPr>
+        <w:ind w:firstLine="420"/>
+      </w:pPr>
+      <w:r>
+        <w:rPr>
+          <w:rFonts w:hint="eastAsia"/>
+        </w:rPr>
+        <w:t>命令行工具统一使用</w:t>
+      </w:r>
+      <w:r>
+        <w:t>x64 Native Tools Command Prompt for VS 2019</w:t>
+      </w:r>
+      <w:r>
+        <w:rPr>
+          <w:rFonts w:hint="eastAsia"/>
+        </w:rPr>
+        <w:t>或</w:t>
+      </w:r>
+      <w:r>
+        <w:t>x86 Native Tools Command Prompt for VS 2019</w:t>
+      </w:r>
+    </w:p>
+    <w:p>
+      <w:pPr>
+        <w:ind w:firstLine="420"/>
+      </w:pPr>
+      <w:r>
+        <w:rPr>
+          <w:rFonts w:hint="eastAsia"/>
+        </w:rPr>
+        <w:t>使用</w:t>
+      </w:r>
+      <w:proofErr w:type="spellStart"/>
+      <w:r>
+        <w:rPr>
+          <w:rFonts w:hint="eastAsia"/>
+        </w:rPr>
+        <w:t>Cmake</w:t>
+      </w:r>
+      <w:r>
+        <w:t>GUI</w:t>
+      </w:r>
+      <w:proofErr w:type="spellEnd"/>
+      <w:r>
+        <w:rPr>
+          <w:rFonts w:hint="eastAsia"/>
+        </w:rPr>
+        <w:t>生成的，统一生成</w:t>
+      </w:r>
+      <w:r>
+        <w:rPr>
+          <w:rFonts w:hint="eastAsia"/>
+        </w:rPr>
+        <w:t>V</w:t>
+      </w:r>
+      <w:r>
+        <w:t>S2019</w:t>
+      </w:r>
+      <w:r>
+        <w:rPr>
+          <w:rFonts w:hint="eastAsia"/>
+        </w:rPr>
+        <w:t>工程</w:t>
+      </w:r>
+    </w:p>
+    <w:p>
+      <w:pPr>
+        <w:ind w:firstLine="420"/>
+      </w:pPr>
+    </w:p>
+    <w:p>
+      <w:pPr>
+        <w:ind w:firstLine="420"/>
+      </w:pPr>
+      <w:r>
+        <w:rPr>
+          <w:rFonts w:hint="eastAsia"/>
+        </w:rPr>
+        <w:t>O</w:t>
+      </w:r>
+      <w:r>
+        <w:t>PENSSL</w:t>
+      </w:r>
+      <w:r>
+        <w:rPr>
+          <w:rFonts w:hint="eastAsia"/>
+        </w:rPr>
+        <w:t>和</w:t>
+      </w:r>
+      <w:r>
+        <w:rPr>
+          <w:rFonts w:hint="eastAsia"/>
+        </w:rPr>
+        <w:t>Curl</w:t>
+      </w:r>
+      <w:r>
+        <w:rPr>
+          <w:rFonts w:hint="eastAsia"/>
+        </w:rPr>
+        <w:t>编译</w:t>
+      </w:r>
+      <w:r>
+        <w:rPr>
+          <w:rFonts w:hint="eastAsia"/>
+        </w:rPr>
+        <w:t>6</w:t>
+      </w:r>
+      <w:r>
+        <w:t>4</w:t>
+      </w:r>
+      <w:r>
+        <w:rPr>
+          <w:rFonts w:hint="eastAsia"/>
+        </w:rPr>
+        <w:t>bit</w:t>
+      </w:r>
+      <w:r>
+        <w:rPr>
+          <w:rFonts w:hint="eastAsia"/>
+        </w:rPr>
+        <w:t>时，必要时可能需要注释</w:t>
+      </w:r>
+      <w:r>
+        <w:rPr>
+          <w:rFonts w:hint="eastAsia"/>
+        </w:rPr>
+        <w:t>A</w:t>
+      </w:r>
+      <w:r>
+        <w:t>SSERT</w:t>
+      </w:r>
+      <w:r>
+        <w:rPr>
+          <w:rFonts w:hint="eastAsia"/>
+        </w:rPr>
+        <w:t>和去除</w:t>
+      </w:r>
+      <w:r>
+        <w:rPr>
+          <w:rFonts w:hint="eastAsia"/>
+        </w:rPr>
+        <w:t>C</w:t>
+      </w:r>
+      <w:r>
+        <w:t>SV</w:t>
+      </w:r>
+      <w:r>
+        <w:rPr>
+          <w:rFonts w:hint="eastAsia"/>
+        </w:rPr>
+        <w:t>等后缀名</w:t>
+      </w:r>
+    </w:p>
+    <w:p>
+      <w:pPr>
+        <w:ind w:firstLine="420"/>
+      </w:pPr>
+    </w:p>
+    <w:p>
+      <w:pPr>
+        <w:ind w:firstLine="420"/>
+      </w:pPr>
+      <w:r>
+        <w:rPr>
+          <w:rFonts w:hint="eastAsia"/>
+        </w:rPr>
+        <w:t>上述中</w:t>
+      </w:r>
+      <w:r>
+        <w:rPr>
+          <w:rFonts w:hint="eastAsia"/>
+        </w:rPr>
+        <w:t>S</w:t>
+      </w:r>
+      <w:r>
+        <w:t>SH2</w:t>
+      </w:r>
+      <w:r>
+        <w:rPr>
+          <w:rFonts w:hint="eastAsia"/>
+        </w:rPr>
+        <w:t>和</w:t>
+      </w:r>
+      <w:r>
+        <w:rPr>
+          <w:rFonts w:hint="eastAsia"/>
+        </w:rPr>
+        <w:t>N</w:t>
+      </w:r>
+      <w:r>
+        <w:t>GHTTP2</w:t>
+      </w:r>
+      <w:r>
+        <w:rPr>
+          <w:rFonts w:hint="eastAsia"/>
+        </w:rPr>
+        <w:t>均以</w:t>
+      </w:r>
+      <w:proofErr w:type="spellStart"/>
+      <w:r>
+        <w:rPr>
+          <w:rFonts w:hint="eastAsia"/>
+        </w:rPr>
+        <w:t>Cmake</w:t>
+      </w:r>
+      <w:proofErr w:type="spellEnd"/>
+      <w:r>
+        <w:rPr>
+          <w:rFonts w:hint="eastAsia"/>
+        </w:rPr>
+        <w:t>编译</w:t>
+      </w:r>
+      <w:r>
+        <w:rPr>
+          <w:rFonts w:hint="eastAsia"/>
+        </w:rPr>
+        <w:t>，</w:t>
+      </w:r>
+      <w:proofErr w:type="spellStart"/>
+      <w:r>
+        <w:rPr>
+          <w:rFonts w:hint="eastAsia"/>
+        </w:rPr>
+        <w:t>Cmake</w:t>
+      </w:r>
+      <w:proofErr w:type="spellEnd"/>
+      <w:r>
+        <w:rPr>
+          <w:rFonts w:hint="eastAsia"/>
+        </w:rPr>
+        <w:t>编译时</w:t>
+      </w:r>
+      <w:r>
+        <w:rPr>
+          <w:rFonts w:hint="eastAsia"/>
+        </w:rPr>
+        <w:t>时会生成</w:t>
+      </w:r>
+      <w:r>
+        <w:rPr>
+          <w:rFonts w:hint="eastAsia"/>
+        </w:rPr>
+        <w:t>V</w:t>
+      </w:r>
+      <w:r>
+        <w:t>isual Studio</w:t>
+      </w:r>
+      <w:r>
+        <w:rPr>
+          <w:rFonts w:hint="eastAsia"/>
+        </w:rPr>
+        <w:t>相关工程文件，可以通过参数配置生成</w:t>
+      </w:r>
+      <w:r>
+        <w:rPr>
+          <w:rFonts w:hint="eastAsia"/>
+        </w:rPr>
+        <w:t>3</w:t>
+      </w:r>
+      <w:r>
+        <w:t>2</w:t>
+      </w:r>
+      <w:r>
+        <w:rPr>
+          <w:rFonts w:hint="eastAsia"/>
+        </w:rPr>
+        <w:t>bit</w:t>
+      </w:r>
+      <w:r>
+        <w:rPr>
+          <w:rFonts w:hint="eastAsia"/>
+        </w:rPr>
+        <w:t>和</w:t>
+      </w:r>
+      <w:r>
+        <w:rPr>
+          <w:rFonts w:hint="eastAsia"/>
+        </w:rPr>
+        <w:t>6</w:t>
+      </w:r>
+      <w:r>
+        <w:t>4</w:t>
+      </w:r>
+      <w:r>
+        <w:rPr>
+          <w:rFonts w:hint="eastAsia"/>
+        </w:rPr>
+        <w:t>bit</w:t>
+      </w:r>
+      <w:r>
+        <w:rPr>
+          <w:rFonts w:hint="eastAsia"/>
+        </w:rPr>
+        <w:t>及可以通过</w:t>
+      </w:r>
+      <w:r>
+        <w:rPr>
+          <w:rFonts w:hint="eastAsia"/>
+        </w:rPr>
+        <w:t>V</w:t>
+      </w:r>
+      <w:r>
+        <w:t>S</w:t>
+      </w:r>
+      <w:r>
+        <w:rPr>
+          <w:rFonts w:hint="eastAsia"/>
+        </w:rPr>
+        <w:t>修改</w:t>
+      </w:r>
+      <w:r>
+        <w:rPr>
+          <w:rFonts w:hint="eastAsia"/>
+        </w:rPr>
+        <w:t>D</w:t>
+      </w:r>
+      <w:r>
+        <w:t>LL</w:t>
+      </w:r>
+      <w:r>
+        <w:rPr>
+          <w:rFonts w:hint="eastAsia"/>
+        </w:rPr>
+        <w:t>\</w:t>
+      </w:r>
+      <w:r>
+        <w:t>LIB</w:t>
+      </w:r>
+      <w:r>
+        <w:rPr>
+          <w:rFonts w:hint="eastAsia"/>
+        </w:rPr>
+        <w:t>方式</w:t>
+      </w:r>
+      <w:r>
+        <w:rPr>
+          <w:rFonts w:hint="eastAsia"/>
+        </w:rPr>
+        <w:t>，上述所有</w:t>
+      </w:r>
+      <w:r>
+        <w:rPr>
+          <w:rFonts w:hint="eastAsia"/>
+        </w:rPr>
+        <w:t>L</w:t>
+      </w:r>
+      <w:r>
+        <w:t>IB</w:t>
+      </w:r>
+      <w:r>
+        <w:rPr>
+          <w:rFonts w:hint="eastAsia"/>
+        </w:rPr>
+        <w:t>和</w:t>
+      </w:r>
+      <w:proofErr w:type="spellStart"/>
+      <w:r>
+        <w:rPr>
+          <w:rFonts w:hint="eastAsia"/>
+        </w:rPr>
+        <w:t>dll</w:t>
+      </w:r>
+      <w:proofErr w:type="spellEnd"/>
+      <w:r>
+        <w:rPr>
+          <w:rFonts w:hint="eastAsia"/>
+        </w:rPr>
+        <w:t>使用同版本的</w:t>
+      </w:r>
+      <w:r>
+        <w:rPr>
+          <w:rFonts w:hint="eastAsia"/>
+        </w:rPr>
+        <w:t>V</w:t>
+      </w:r>
+      <w:r>
+        <w:t>S</w:t>
+      </w:r>
+      <w:r>
+        <w:rPr>
+          <w:rFonts w:hint="eastAsia"/>
+        </w:rPr>
+        <w:t>及相关命令编译，避免出现无实现体相关链接错误</w:t>
+      </w:r>
+      <w:r>
+        <w:rPr>
+          <w:rFonts w:hint="eastAsia"/>
+        </w:rPr>
+        <w:t>。</w:t>
+      </w:r>
+    </w:p>
+    <w:p/>
+    <w:p>
+      <w:pPr>
+        <w:ind w:firstLine="420"/>
+      </w:pPr>
+      <w:r>
+        <w:rPr>
+          <w:rFonts w:hint="eastAsia"/>
+        </w:rPr>
+        <w:t>以上相关信息均在</w:t>
+      </w:r>
+      <w:proofErr w:type="spellStart"/>
+      <w:r>
+        <w:rPr>
+          <w:rFonts w:hint="eastAsia"/>
+        </w:rPr>
+        <w:t>github</w:t>
+      </w:r>
+      <w:proofErr w:type="spellEnd"/>
+      <w:r>
+        <w:rPr>
+          <w:rFonts w:hint="eastAsia"/>
+        </w:rPr>
+        <w:t>相应的源码位置上提取的编译信息，如果需要更详细的说明可以在</w:t>
+      </w:r>
+      <w:proofErr w:type="spellStart"/>
+      <w:r>
+        <w:rPr>
+          <w:rFonts w:hint="eastAsia"/>
+        </w:rPr>
+        <w:t>github</w:t>
+      </w:r>
+      <w:proofErr w:type="spellEnd"/>
+      <w:r>
+        <w:rPr>
+          <w:rFonts w:hint="eastAsia"/>
+        </w:rPr>
+        <w:t>上查阅，上面每个编译均附有相关源码</w:t>
+      </w:r>
+      <w:r>
+        <w:rPr>
+          <w:rFonts w:hint="eastAsia"/>
+        </w:rPr>
+        <w:t>U</w:t>
+      </w:r>
+      <w:r>
+        <w:t>RL</w:t>
+      </w:r>
+      <w:bookmarkStart w:id="2" w:name="_GoBack"/>
       <w:bookmarkEnd w:id="2"/>
     </w:p>
-    <w:p>
-      <w:pPr>
-        <w:ind w:left="720"/>
-      </w:pPr>
-    </w:p>
-    <w:p>
-      <w:pPr>
-        <w:pStyle w:val="Heading1"/>
-      </w:pPr>
-      <w:r>
-        <w:rPr>
-          <w:rFonts w:hint="eastAsia"/>
-        </w:rPr>
-        <w:t>总结</w:t>
-      </w:r>
-    </w:p>
-    <w:p>
-      <w:pPr>
-        <w:ind w:firstLine="420"/>
-      </w:pPr>
-      <w:r>
-        <w:rPr>
-          <w:rFonts w:hint="eastAsia"/>
-        </w:rPr>
-        <w:t>命令行工具统一使用</w:t>
-      </w:r>
-      <w:r>
-        <w:t>x64 Native Tools Command Prompt for VS 2019</w:t>
-      </w:r>
-      <w:r>
-        <w:rPr>
-          <w:rFonts w:hint="eastAsia"/>
-        </w:rPr>
-        <w:t>或</w:t>
-      </w:r>
-      <w:r>
-        <w:t>x86 Native Tools Command Prompt for VS 2019</w:t>
-      </w:r>
-    </w:p>
-    <w:p>
-      <w:pPr>
-        <w:ind w:firstLine="420"/>
-      </w:pPr>
-      <w:r>
-        <w:rPr>
-          <w:rFonts w:hint="eastAsia"/>
-        </w:rPr>
-        <w:t>使用</w:t>
-      </w:r>
-      <w:r>
-        <w:rPr>
-          <w:rFonts w:hint="eastAsia"/>
-        </w:rPr>
-        <w:t>Cmake</w:t>
-      </w:r>
-      <w:r>
-        <w:t>GUI</w:t>
-      </w:r>
-      <w:r>
-        <w:rPr>
-          <w:rFonts w:hint="eastAsia"/>
-        </w:rPr>
-        <w:t>生成的，统一生成</w:t>
-      </w:r>
-      <w:r>
-        <w:rPr>
-          <w:rFonts w:hint="eastAsia"/>
-        </w:rPr>
-        <w:t>V</w:t>
-      </w:r>
-      <w:r>
-        <w:t>S2019</w:t>
-      </w:r>
-      <w:r>
-        <w:rPr>
-          <w:rFonts w:hint="eastAsia"/>
-        </w:rPr>
-        <w:t>工程</w:t>
-      </w:r>
-    </w:p>
-    <w:p>
-      <w:pPr>
-        <w:ind w:firstLine="420"/>
-      </w:pPr>
-    </w:p>
-    <w:p>
-      <w:pPr>
-        <w:ind w:firstLine="420"/>
-      </w:pPr>
-      <w:r>
-        <w:rPr>
-          <w:rFonts w:hint="eastAsia"/>
-        </w:rPr>
-        <w:t>O</w:t>
-      </w:r>
-      <w:r>
-        <w:t>PENSSL</w:t>
-      </w:r>
-      <w:r>
-        <w:rPr>
-          <w:rFonts w:hint="eastAsia"/>
-        </w:rPr>
-        <w:t>和</w:t>
-      </w:r>
-      <w:r>
-        <w:rPr>
-          <w:rFonts w:hint="eastAsia"/>
-        </w:rPr>
-        <w:t>Curl</w:t>
-      </w:r>
-      <w:r>
-        <w:rPr>
-          <w:rFonts w:hint="eastAsia"/>
-        </w:rPr>
-        <w:t>编译</w:t>
-      </w:r>
-      <w:r>
-        <w:rPr>
-          <w:rFonts w:hint="eastAsia"/>
-        </w:rPr>
-        <w:t>6</w:t>
-      </w:r>
-      <w:r>
-        <w:t>4</w:t>
-      </w:r>
-      <w:r>
-        <w:rPr>
-          <w:rFonts w:hint="eastAsia"/>
-        </w:rPr>
-        <w:t>bit</w:t>
-      </w:r>
-      <w:r>
-        <w:rPr>
-          <w:rFonts w:hint="eastAsia"/>
-        </w:rPr>
-        <w:t>时，必要时可能需要注释</w:t>
-      </w:r>
-      <w:r>
-        <w:rPr>
-          <w:rFonts w:hint="eastAsia"/>
-        </w:rPr>
-        <w:t>A</w:t>
-      </w:r>
-      <w:r>
-        <w:t>SSERT</w:t>
-      </w:r>
-      <w:r>
-        <w:rPr>
-          <w:rFonts w:hint="eastAsia"/>
-        </w:rPr>
-        <w:t>和去除</w:t>
-      </w:r>
-      <w:r>
-        <w:rPr>
-          <w:rFonts w:hint="eastAsia"/>
-        </w:rPr>
-        <w:t>C</w:t>
-      </w:r>
-      <w:r>
-        <w:t>SV</w:t>
-      </w:r>
-      <w:r>
-        <w:rPr>
-          <w:rFonts w:hint="eastAsia"/>
-        </w:rPr>
-        <w:t>等后缀名</w:t>
-      </w:r>
-    </w:p>
-    <w:p>
-      <w:pPr>
-        <w:ind w:firstLine="420"/>
-      </w:pPr>
-    </w:p>
-    <w:p>
-      <w:pPr>
-        <w:ind w:firstLine="420"/>
-      </w:pPr>
-      <w:r>
-        <w:rPr>
-          <w:rFonts w:hint="eastAsia"/>
-        </w:rPr>
-        <w:t>上述中</w:t>
-      </w:r>
-      <w:r>
-        <w:rPr>
-          <w:rFonts w:hint="eastAsia"/>
-        </w:rPr>
-        <w:t>S</w:t>
-      </w:r>
-      <w:r>
-        <w:t>SH2</w:t>
-      </w:r>
-      <w:r>
-        <w:rPr>
-          <w:rFonts w:hint="eastAsia"/>
-        </w:rPr>
-        <w:t>和</w:t>
-      </w:r>
-      <w:r>
-        <w:rPr>
-          <w:rFonts w:hint="eastAsia"/>
-        </w:rPr>
-        <w:t>N</w:t>
-      </w:r>
-      <w:r>
-        <w:t>GHTTP2</w:t>
-      </w:r>
-      <w:r>
-        <w:rPr>
-          <w:rFonts w:hint="eastAsia"/>
-        </w:rPr>
-        <w:t>均以</w:t>
-      </w:r>
-      <w:r>
-        <w:rPr>
-          <w:rFonts w:hint="eastAsia"/>
-        </w:rPr>
-        <w:t>Cmake</w:t>
-      </w:r>
-      <w:r>
-        <w:rPr>
-          <w:rFonts w:hint="eastAsia"/>
-        </w:rPr>
-        <w:t>编译</w:t>
-      </w:r>
-      <w:r>
-        <w:rPr>
-          <w:rFonts w:hint="eastAsia"/>
-        </w:rPr>
-        <w:t>，</w:t>
-      </w:r>
-      <w:r>
-        <w:rPr>
-          <w:rFonts w:hint="eastAsia"/>
-        </w:rPr>
-        <w:t>Cmake</w:t>
-      </w:r>
-      <w:r>
-        <w:rPr>
-          <w:rFonts w:hint="eastAsia"/>
-        </w:rPr>
-        <w:t>编译时</w:t>
-      </w:r>
-      <w:r>
-        <w:rPr>
-          <w:rFonts w:hint="eastAsia"/>
-        </w:rPr>
-        <w:t>时会生成</w:t>
-      </w:r>
-      <w:r>
-        <w:rPr>
-          <w:rFonts w:hint="eastAsia"/>
-        </w:rPr>
-        <w:t>V</w:t>
-      </w:r>
-      <w:r>
-        <w:t>isual Studio</w:t>
-      </w:r>
-      <w:r>
-        <w:rPr>
-          <w:rFonts w:hint="eastAsia"/>
-        </w:rPr>
-        <w:t>相关工程文件，可以通过参数配置生成</w:t>
-      </w:r>
-      <w:r>
-        <w:rPr>
-          <w:rFonts w:hint="eastAsia"/>
-        </w:rPr>
-        <w:t>3</w:t>
-      </w:r>
-      <w:r>
-        <w:t>2</w:t>
-      </w:r>
-      <w:r>
-        <w:rPr>
-          <w:rFonts w:hint="eastAsia"/>
-        </w:rPr>
-        <w:t>bit</w:t>
-      </w:r>
-      <w:r>
-        <w:rPr>
-          <w:rFonts w:hint="eastAsia"/>
-        </w:rPr>
-        <w:t>和</w:t>
-      </w:r>
-      <w:r>
-        <w:rPr>
-          <w:rFonts w:hint="eastAsia"/>
-        </w:rPr>
-        <w:t>6</w:t>
-      </w:r>
-      <w:r>
-        <w:t>4</w:t>
-      </w:r>
-      <w:r>
-        <w:rPr>
-          <w:rFonts w:hint="eastAsia"/>
-        </w:rPr>
-        <w:t>bit</w:t>
-      </w:r>
-      <w:r>
-        <w:rPr>
-          <w:rFonts w:hint="eastAsia"/>
-        </w:rPr>
-        <w:t>及可以通过</w:t>
-      </w:r>
-      <w:r>
-        <w:rPr>
-          <w:rFonts w:hint="eastAsia"/>
-        </w:rPr>
-        <w:t>V</w:t>
-      </w:r>
-      <w:r>
-        <w:t>S</w:t>
-      </w:r>
-      <w:r>
-        <w:rPr>
-          <w:rFonts w:hint="eastAsia"/>
-        </w:rPr>
-        <w:t>修改</w:t>
-      </w:r>
-      <w:r>
-        <w:rPr>
-          <w:rFonts w:hint="eastAsia"/>
-        </w:rPr>
-        <w:t>D</w:t>
-      </w:r>
-      <w:r>
-        <w:t>LL</w:t>
-      </w:r>
-      <w:r>
-        <w:rPr>
-          <w:rFonts w:hint="eastAsia"/>
-        </w:rPr>
-        <w:t>\</w:t>
-      </w:r>
-      <w:r>
-        <w:t>LIB</w:t>
-      </w:r>
-      <w:r>
-        <w:rPr>
-          <w:rFonts w:hint="eastAsia"/>
-        </w:rPr>
-        <w:t>方式</w:t>
-      </w:r>
-      <w:r>
-        <w:rPr>
-          <w:rFonts w:hint="eastAsia"/>
-        </w:rPr>
-        <w:t>，上述所有</w:t>
-      </w:r>
-      <w:r>
-        <w:rPr>
-          <w:rFonts w:hint="eastAsia"/>
-        </w:rPr>
-        <w:t>L</w:t>
-      </w:r>
-      <w:r>
-        <w:t>IB</w:t>
-      </w:r>
-      <w:r>
-        <w:rPr>
-          <w:rFonts w:hint="eastAsia"/>
-        </w:rPr>
-        <w:t>和</w:t>
-      </w:r>
-      <w:r>
-        <w:rPr>
-          <w:rFonts w:hint="eastAsia"/>
-        </w:rPr>
-        <w:t>dll</w:t>
-      </w:r>
-      <w:r>
-        <w:rPr>
-          <w:rFonts w:hint="eastAsia"/>
-        </w:rPr>
-        <w:t>使用同版本的</w:t>
-      </w:r>
-      <w:r>
-        <w:rPr>
-          <w:rFonts w:hint="eastAsia"/>
-        </w:rPr>
-        <w:t>V</w:t>
-      </w:r>
-      <w:r>
-        <w:t>S</w:t>
-      </w:r>
-      <w:r>
-        <w:rPr>
-          <w:rFonts w:hint="eastAsia"/>
-        </w:rPr>
-        <w:t>及相关命令编译，避免出现无实现体相关链接错误</w:t>
-      </w:r>
-      <w:r>
-        <w:rPr>
-          <w:rFonts w:hint="eastAsia"/>
-        </w:rPr>
-        <w:t>。</w:t>
-      </w:r>
-    </w:p>
-    <w:p/>
-    <w:p>
-      <w:pPr>
-        <w:ind w:firstLine="420"/>
-      </w:pPr>
-      <w:r>
-        <w:rPr>
-          <w:rFonts w:hint="eastAsia"/>
-        </w:rPr>
-        <w:t>以上相关信息均在</w:t>
-      </w:r>
-      <w:r>
-        <w:rPr>
-          <w:rFonts w:hint="eastAsia"/>
-        </w:rPr>
-        <w:t>github</w:t>
-      </w:r>
-      <w:r>
-        <w:rPr>
-          <w:rFonts w:hint="eastAsia"/>
-        </w:rPr>
-        <w:t>相应的源码位置上提取的编译信息，如果需要更详细的说明可以在</w:t>
-      </w:r>
-      <w:r>
-        <w:rPr>
-          <w:rFonts w:hint="eastAsia"/>
-        </w:rPr>
-        <w:t>github</w:t>
-      </w:r>
-      <w:r>
-        <w:rPr>
-          <w:rFonts w:hint="eastAsia"/>
-        </w:rPr>
-        <w:t>上查阅，上面每个编译均附有相关源码</w:t>
-      </w:r>
-      <w:r>
-        <w:rPr>
-          <w:rFonts w:hint="eastAsia"/>
-        </w:rPr>
-        <w:t>U</w:t>
-      </w:r>
-      <w:r>
-        <w:t>RL</w:t>
-      </w:r>
-    </w:p>
     <w:sectPr>
-      <w:footerReference w:type="default" r:id="rId21"/>
+      <w:footerReference w:type="default" r:id="rId18"/>
       <w:pgSz w:w="11906" w:h="16838"/>
       <w:pgMar w:top="851" w:right="851" w:bottom="851" w:left="851" w:header="851" w:footer="992" w:gutter="0"/>
       <w:pgNumType w:start="1"/>
@@ -2520,7 +2840,7 @@
 </file>
 
 <file path=word/endnotes.xml><?xml version="1.0" encoding="utf-8"?>
-<w:endnotes xmlns:wpc="http://schemas.microsoft.com/office/word/2010/wordprocessingCanvas" xmlns:cx="http://schemas.microsoft.com/office/drawing/2014/chartex" xmlns:cx1="http://schemas.microsoft.com/office/drawing/2015/9/8/chartex" xmlns:mc="http://schemas.openxmlformats.org/markup-compatibility/2006" xmlns:o="urn:schemas-microsoft-com:office:office" xmlns:r="http://schemas.openxmlformats.org/officeDocument/2006/relationships" xmlns:m="http://schemas.openxmlformats.org/officeDocument/2006/math" xmlns:v="urn:schemas-microsoft-com:vml" xmlns:wp14="http://schemas.microsoft.com/office/word/2010/wordprocessingDrawing" xmlns:wp="http://schemas.openxmlformats.org/drawingml/2006/wordprocessingDrawing" xmlns:w10="urn:schemas-microsoft-com:office:word" xmlns:w="http://schemas.openxmlformats.org/wordprocessingml/2006/main" xmlns:w14="http://schemas.microsoft.com/office/word/2010/wordml" xmlns:w15="http://schemas.microsoft.com/office/word/2012/wordml" xmlns:w16se="http://schemas.microsoft.com/office/word/2015/wordml/symex" xmlns:wpg="http://schemas.microsoft.com/office/word/2010/wordprocessingGroup" xmlns:wpi="http://schemas.microsoft.com/office/word/2010/wordprocessingInk" xmlns:wne="http://schemas.microsoft.com/office/word/2006/wordml" xmlns:wps="http://schemas.microsoft.com/office/word/2010/wordprocessingShape" mc:Ignorable="w14 w15 w16se wp14">
+<w:endnotes xmlns:wpc="http://schemas.microsoft.com/office/word/2010/wordprocessingCanvas" xmlns:cx="http://schemas.microsoft.com/office/drawing/2014/chartex" xmlns:cx1="http://schemas.microsoft.com/office/drawing/2015/9/8/chartex" xmlns:cx2="http://schemas.microsoft.com/office/drawing/2015/10/21/chartex" xmlns:cx3="http://schemas.microsoft.com/office/drawing/2016/5/9/chartex" xmlns:cx4="http://schemas.microsoft.com/office/drawing/2016/5/10/chartex" xmlns:cx5="http://schemas.microsoft.com/office/drawing/2016/5/11/chartex" xmlns:cx6="http://schemas.microsoft.com/office/drawing/2016/5/12/chartex" xmlns:cx7="http://schemas.microsoft.com/office/drawing/2016/5/13/chartex" xmlns:cx8="http://schemas.microsoft.com/office/drawing/2016/5/14/chartex" xmlns:mc="http://schemas.openxmlformats.org/markup-compatibility/2006" xmlns:aink="http://schemas.microsoft.com/office/drawing/2016/ink" xmlns:am3d="http://schemas.microsoft.com/office/drawing/2017/model3d" xmlns:o="urn:schemas-microsoft-com:office:office" xmlns:r="http://schemas.openxmlformats.org/officeDocument/2006/relationships" xmlns:m="http://schemas.openxmlformats.org/officeDocument/2006/math" xmlns:v="urn:schemas-microsoft-com:vml" xmlns:wp14="http://schemas.microsoft.com/office/word/2010/wordprocessingDrawing" xmlns:wp="http://schemas.openxmlformats.org/drawingml/2006/wordprocessingDrawing" xmlns:w10="urn:schemas-microsoft-com:office:word" xmlns:w="http://schemas.openxmlformats.org/wordprocessingml/2006/main" xmlns:w14="http://schemas.microsoft.com/office/word/2010/wordml" xmlns:w15="http://schemas.microsoft.com/office/word/2012/wordml" xmlns:w16cid="http://schemas.microsoft.com/office/word/2016/wordml/cid" xmlns:w16se="http://schemas.microsoft.com/office/word/2015/wordml/symex" xmlns:wpg="http://schemas.microsoft.com/office/word/2010/wordprocessingGroup" xmlns:wpi="http://schemas.microsoft.com/office/word/2010/wordprocessingInk" xmlns:wne="http://schemas.microsoft.com/office/word/2006/wordml" xmlns:wps="http://schemas.microsoft.com/office/word/2010/wordprocessingShape" mc:Ignorable="w14 w15 w16se w16cid wp14">
   <w:endnote w:type="separator" w:id="-1">
     <w:p>
       <w:r>
@@ -2539,10 +2859,10 @@
 </file>
 
 <file path=word/footer1.xml><?xml version="1.0" encoding="utf-8"?>
-<w:ftr xmlns:wpc="http://schemas.microsoft.com/office/word/2010/wordprocessingCanvas" xmlns:cx="http://schemas.microsoft.com/office/drawing/2014/chartex" xmlns:cx1="http://schemas.microsoft.com/office/drawing/2015/9/8/chartex" xmlns:mc="http://schemas.openxmlformats.org/markup-compatibility/2006" xmlns:o="urn:schemas-microsoft-com:office:office" xmlns:r="http://schemas.openxmlformats.org/officeDocument/2006/relationships" xmlns:m="http://schemas.openxmlformats.org/officeDocument/2006/math" xmlns:v="urn:schemas-microsoft-com:vml" xmlns:wp14="http://schemas.microsoft.com/office/word/2010/wordprocessingDrawing" xmlns:wp="http://schemas.openxmlformats.org/drawingml/2006/wordprocessingDrawing" xmlns:w10="urn:schemas-microsoft-com:office:word" xmlns:w="http://schemas.openxmlformats.org/wordprocessingml/2006/main" xmlns:w14="http://schemas.microsoft.com/office/word/2010/wordml" xmlns:w15="http://schemas.microsoft.com/office/word/2012/wordml" xmlns:w16se="http://schemas.microsoft.com/office/word/2015/wordml/symex" xmlns:wpg="http://schemas.microsoft.com/office/word/2010/wordprocessingGroup" xmlns:wpi="http://schemas.microsoft.com/office/word/2010/wordprocessingInk" xmlns:wne="http://schemas.microsoft.com/office/word/2006/wordml" xmlns:wps="http://schemas.microsoft.com/office/word/2010/wordprocessingShape" mc:Ignorable="w14 w15 w16se wp14">
+<w:ftr xmlns:wpc="http://schemas.microsoft.com/office/word/2010/wordprocessingCanvas" xmlns:cx="http://schemas.microsoft.com/office/drawing/2014/chartex" xmlns:cx1="http://schemas.microsoft.com/office/drawing/2015/9/8/chartex" xmlns:cx2="http://schemas.microsoft.com/office/drawing/2015/10/21/chartex" xmlns:cx3="http://schemas.microsoft.com/office/drawing/2016/5/9/chartex" xmlns:cx4="http://schemas.microsoft.com/office/drawing/2016/5/10/chartex" xmlns:cx5="http://schemas.microsoft.com/office/drawing/2016/5/11/chartex" xmlns:cx6="http://schemas.microsoft.com/office/drawing/2016/5/12/chartex" xmlns:cx7="http://schemas.microsoft.com/office/drawing/2016/5/13/chartex" xmlns:cx8="http://schemas.microsoft.com/office/drawing/2016/5/14/chartex" xmlns:mc="http://schemas.openxmlformats.org/markup-compatibility/2006" xmlns:aink="http://schemas.microsoft.com/office/drawing/2016/ink" xmlns:am3d="http://schemas.microsoft.com/office/drawing/2017/model3d" xmlns:o="urn:schemas-microsoft-com:office:office" xmlns:r="http://schemas.openxmlformats.org/officeDocument/2006/relationships" xmlns:m="http://schemas.openxmlformats.org/officeDocument/2006/math" xmlns:v="urn:schemas-microsoft-com:vml" xmlns:wp14="http://schemas.microsoft.com/office/word/2010/wordprocessingDrawing" xmlns:wp="http://schemas.openxmlformats.org/drawingml/2006/wordprocessingDrawing" xmlns:w10="urn:schemas-microsoft-com:office:word" xmlns:w="http://schemas.openxmlformats.org/wordprocessingml/2006/main" xmlns:w14="http://schemas.microsoft.com/office/word/2010/wordml" xmlns:w15="http://schemas.microsoft.com/office/word/2012/wordml" xmlns:w16cid="http://schemas.microsoft.com/office/word/2016/wordml/cid" xmlns:w16se="http://schemas.microsoft.com/office/word/2015/wordml/symex" xmlns:wpg="http://schemas.microsoft.com/office/word/2010/wordprocessingGroup" xmlns:wpi="http://schemas.microsoft.com/office/word/2010/wordprocessingInk" xmlns:wne="http://schemas.microsoft.com/office/word/2006/wordml" xmlns:wps="http://schemas.microsoft.com/office/word/2010/wordprocessingShape" mc:Ignorable="w14 w15 w16se w16cid wp14">
   <w:p>
     <w:pPr>
-      <w:pStyle w:val="Footer"/>
+      <w:pStyle w:val="a6"/>
       <w:tabs>
         <w:tab w:val="clear" w:pos="4153"/>
         <w:tab w:val="clear" w:pos="8306"/>
@@ -2650,7 +2970,7 @@
 </file>
 
 <file path=word/footnotes.xml><?xml version="1.0" encoding="utf-8"?>
-<w:footnotes xmlns:wpc="http://schemas.microsoft.com/office/word/2010/wordprocessingCanvas" xmlns:cx="http://schemas.microsoft.com/office/drawing/2014/chartex" xmlns:cx1="http://schemas.microsoft.com/office/drawing/2015/9/8/chartex" xmlns:mc="http://schemas.openxmlformats.org/markup-compatibility/2006" xmlns:o="urn:schemas-microsoft-com:office:office" xmlns:r="http://schemas.openxmlformats.org/officeDocument/2006/relationships" xmlns:m="http://schemas.openxmlformats.org/officeDocument/2006/math" xmlns:v="urn:schemas-microsoft-com:vml" xmlns:wp14="http://schemas.microsoft.com/office/word/2010/wordprocessingDrawing" xmlns:wp="http://schemas.openxmlformats.org/drawingml/2006/wordprocessingDrawing" xmlns:w10="urn:schemas-microsoft-com:office:word" xmlns:w="http://schemas.openxmlformats.org/wordprocessingml/2006/main" xmlns:w14="http://schemas.microsoft.com/office/word/2010/wordml" xmlns:w15="http://schemas.microsoft.com/office/word/2012/wordml" xmlns:w16se="http://schemas.microsoft.com/office/word/2015/wordml/symex" xmlns:wpg="http://schemas.microsoft.com/office/word/2010/wordprocessingGroup" xmlns:wpi="http://schemas.microsoft.com/office/word/2010/wordprocessingInk" xmlns:wne="http://schemas.microsoft.com/office/word/2006/wordml" xmlns:wps="http://schemas.microsoft.com/office/word/2010/wordprocessingShape" mc:Ignorable="w14 w15 w16se wp14">
+<w:footnotes xmlns:wpc="http://schemas.microsoft.com/office/word/2010/wordprocessingCanvas" xmlns:cx="http://schemas.microsoft.com/office/drawing/2014/chartex" xmlns:cx1="http://schemas.microsoft.com/office/drawing/2015/9/8/chartex" xmlns:cx2="http://schemas.microsoft.com/office/drawing/2015/10/21/chartex" xmlns:cx3="http://schemas.microsoft.com/office/drawing/2016/5/9/chartex" xmlns:cx4="http://schemas.microsoft.com/office/drawing/2016/5/10/chartex" xmlns:cx5="http://schemas.microsoft.com/office/drawing/2016/5/11/chartex" xmlns:cx6="http://schemas.microsoft.com/office/drawing/2016/5/12/chartex" xmlns:cx7="http://schemas.microsoft.com/office/drawing/2016/5/13/chartex" xmlns:cx8="http://schemas.microsoft.com/office/drawing/2016/5/14/chartex" xmlns:mc="http://schemas.openxmlformats.org/markup-compatibility/2006" xmlns:aink="http://schemas.microsoft.com/office/drawing/2016/ink" xmlns:am3d="http://schemas.microsoft.com/office/drawing/2017/model3d" xmlns:o="urn:schemas-microsoft-com:office:office" xmlns:r="http://schemas.openxmlformats.org/officeDocument/2006/relationships" xmlns:m="http://schemas.openxmlformats.org/officeDocument/2006/math" xmlns:v="urn:schemas-microsoft-com:vml" xmlns:wp14="http://schemas.microsoft.com/office/word/2010/wordprocessingDrawing" xmlns:wp="http://schemas.openxmlformats.org/drawingml/2006/wordprocessingDrawing" xmlns:w10="urn:schemas-microsoft-com:office:word" xmlns:w="http://schemas.openxmlformats.org/wordprocessingml/2006/main" xmlns:w14="http://schemas.microsoft.com/office/word/2010/wordml" xmlns:w15="http://schemas.microsoft.com/office/word/2012/wordml" xmlns:w16cid="http://schemas.microsoft.com/office/word/2016/wordml/cid" xmlns:w16se="http://schemas.microsoft.com/office/word/2015/wordml/symex" xmlns:wpg="http://schemas.microsoft.com/office/word/2010/wordprocessingGroup" xmlns:wpi="http://schemas.microsoft.com/office/word/2010/wordprocessingInk" xmlns:wne="http://schemas.microsoft.com/office/word/2006/wordml" xmlns:wps="http://schemas.microsoft.com/office/word/2010/wordprocessingShape" mc:Ignorable="w14 w15 w16se w16cid wp14">
   <w:footnote w:type="separator" w:id="-1">
     <w:p>
       <w:r>
@@ -2669,7 +2989,7 @@
 </file>
 
 <file path=word/numbering.xml><?xml version="1.0" encoding="utf-8"?>
-<w:numbering xmlns:wpc="http://schemas.microsoft.com/office/word/2010/wordprocessingCanvas" xmlns:cx="http://schemas.microsoft.com/office/drawing/2014/chartex" xmlns:cx1="http://schemas.microsoft.com/office/drawing/2015/9/8/chartex" xmlns:mc="http://schemas.openxmlformats.org/markup-compatibility/2006" xmlns:o="urn:schemas-microsoft-com:office:office" xmlns:r="http://schemas.openxmlformats.org/officeDocument/2006/relationships" xmlns:m="http://schemas.openxmlformats.org/officeDocument/2006/math" xmlns:v="urn:schemas-microsoft-com:vml" xmlns:wp14="http://schemas.microsoft.com/office/word/2010/wordprocessingDrawing" xmlns:wp="http://schemas.openxmlformats.org/drawingml/2006/wordprocessingDrawing" xmlns:w10="urn:schemas-microsoft-com:office:word" xmlns:w="http://schemas.openxmlformats.org/wordprocessingml/2006/main" xmlns:w14="http://schemas.microsoft.com/office/word/2010/wordml" xmlns:w15="http://schemas.microsoft.com/office/word/2012/wordml" xmlns:w16se="http://schemas.microsoft.com/office/word/2015/wordml/symex" xmlns:wpg="http://schemas.microsoft.com/office/word/2010/wordprocessingGroup" xmlns:wpi="http://schemas.microsoft.com/office/word/2010/wordprocessingInk" xmlns:wne="http://schemas.microsoft.com/office/word/2006/wordml" xmlns:wps="http://schemas.microsoft.com/office/word/2010/wordprocessingShape" mc:Ignorable="w14 w15 w16se wp14">
+<w:numbering xmlns:wpc="http://schemas.microsoft.com/office/word/2010/wordprocessingCanvas" xmlns:cx="http://schemas.microsoft.com/office/drawing/2014/chartex" xmlns:cx1="http://schemas.microsoft.com/office/drawing/2015/9/8/chartex" xmlns:cx2="http://schemas.microsoft.com/office/drawing/2015/10/21/chartex" xmlns:cx3="http://schemas.microsoft.com/office/drawing/2016/5/9/chartex" xmlns:cx4="http://schemas.microsoft.com/office/drawing/2016/5/10/chartex" xmlns:cx5="http://schemas.microsoft.com/office/drawing/2016/5/11/chartex" xmlns:cx6="http://schemas.microsoft.com/office/drawing/2016/5/12/chartex" xmlns:cx7="http://schemas.microsoft.com/office/drawing/2016/5/13/chartex" xmlns:cx8="http://schemas.microsoft.com/office/drawing/2016/5/14/chartex" xmlns:mc="http://schemas.openxmlformats.org/markup-compatibility/2006" xmlns:aink="http://schemas.microsoft.com/office/drawing/2016/ink" xmlns:am3d="http://schemas.microsoft.com/office/drawing/2017/model3d" xmlns:o="urn:schemas-microsoft-com:office:office" xmlns:r="http://schemas.openxmlformats.org/officeDocument/2006/relationships" xmlns:m="http://schemas.openxmlformats.org/officeDocument/2006/math" xmlns:v="urn:schemas-microsoft-com:vml" xmlns:wp14="http://schemas.microsoft.com/office/word/2010/wordprocessingDrawing" xmlns:wp="http://schemas.openxmlformats.org/drawingml/2006/wordprocessingDrawing" xmlns:w10="urn:schemas-microsoft-com:office:word" xmlns:w="http://schemas.openxmlformats.org/wordprocessingml/2006/main" xmlns:w14="http://schemas.microsoft.com/office/word/2010/wordml" xmlns:w15="http://schemas.microsoft.com/office/word/2012/wordml" xmlns:w16cid="http://schemas.microsoft.com/office/word/2016/wordml/cid" xmlns:w16se="http://schemas.microsoft.com/office/word/2015/wordml/symex" xmlns:wpg="http://schemas.microsoft.com/office/word/2010/wordprocessingGroup" xmlns:wpi="http://schemas.microsoft.com/office/word/2010/wordprocessingInk" xmlns:wne="http://schemas.microsoft.com/office/word/2006/wordml" xmlns:wps="http://schemas.microsoft.com/office/word/2010/wordprocessingShape" mc:Ignorable="w14 w15 w16se w16cid wp14">
   <w:abstractNum w:abstractNumId="0" w15:restartNumberingAfterBreak="0">
     <w:nsid w:val="02983711"/>
     <w:multiLevelType w:val="multilevel"/>
@@ -3444,7 +3764,7 @@
     <w:lvl w:ilvl="0">
       <w:start w:val="1"/>
       <w:numFmt w:val="decimal"/>
-      <w:pStyle w:val="Heading1"/>
+      <w:pStyle w:val="1"/>
       <w:lvlText w:val="%1"/>
       <w:lvlJc w:val="left"/>
       <w:pPr>
@@ -3454,7 +3774,7 @@
     <w:lvl w:ilvl="1">
       <w:start w:val="1"/>
       <w:numFmt w:val="decimal"/>
-      <w:pStyle w:val="Heading2"/>
+      <w:pStyle w:val="2"/>
       <w:lvlText w:val="%1.%2"/>
       <w:lvlJc w:val="left"/>
       <w:pPr>
@@ -3464,7 +3784,7 @@
     <w:lvl w:ilvl="2">
       <w:start w:val="1"/>
       <w:numFmt w:val="decimal"/>
-      <w:pStyle w:val="Heading3"/>
+      <w:pStyle w:val="3"/>
       <w:lvlText w:val="%1.%2.%3"/>
       <w:lvlJc w:val="left"/>
       <w:pPr>
@@ -3474,7 +3794,7 @@
     <w:lvl w:ilvl="3">
       <w:start w:val="1"/>
       <w:numFmt w:val="decimal"/>
-      <w:pStyle w:val="Heading4"/>
+      <w:pStyle w:val="4"/>
       <w:lvlText w:val="%1.%2.%3.%4"/>
       <w:lvlJc w:val="left"/>
       <w:pPr>
@@ -3484,7 +3804,7 @@
     <w:lvl w:ilvl="4">
       <w:start w:val="1"/>
       <w:numFmt w:val="decimal"/>
-      <w:pStyle w:val="Heading5"/>
+      <w:pStyle w:val="5"/>
       <w:lvlText w:val="%1.%2.%3.%4.%5"/>
       <w:lvlJc w:val="left"/>
       <w:pPr>
@@ -3494,7 +3814,7 @@
     <w:lvl w:ilvl="5">
       <w:start w:val="1"/>
       <w:numFmt w:val="decimal"/>
-      <w:pStyle w:val="Heading6"/>
+      <w:pStyle w:val="6"/>
       <w:lvlText w:val="%1.%2.%3.%4.%5.%6"/>
       <w:lvlJc w:val="left"/>
       <w:pPr>
@@ -3504,7 +3824,7 @@
     <w:lvl w:ilvl="6">
       <w:start w:val="1"/>
       <w:numFmt w:val="decimal"/>
-      <w:pStyle w:val="Heading7"/>
+      <w:pStyle w:val="7"/>
       <w:lvlText w:val="%1.%2.%3.%4.%5.%6.%7"/>
       <w:lvlJc w:val="left"/>
       <w:pPr>
@@ -3514,7 +3834,7 @@
     <w:lvl w:ilvl="7">
       <w:start w:val="1"/>
       <w:numFmt w:val="decimal"/>
-      <w:pStyle w:val="Heading8"/>
+      <w:pStyle w:val="8"/>
       <w:lvlText w:val="%1.%2.%3.%4.%5.%6.%7.%8"/>
       <w:lvlJc w:val="left"/>
       <w:pPr>
@@ -3524,7 +3844,7 @@
     <w:lvl w:ilvl="8">
       <w:start w:val="1"/>
       <w:numFmt w:val="decimal"/>
-      <w:pStyle w:val="Heading9"/>
+      <w:pStyle w:val="9"/>
       <w:lvlText w:val="%1.%2.%3.%4.%5.%6.%7.%8.%9"/>
       <w:lvlJc w:val="left"/>
       <w:pPr>
@@ -4257,7 +4577,7 @@
 </file>
 
 <file path=word/styles.xml><?xml version="1.0" encoding="utf-8"?>
-<w:styles xmlns:mc="http://schemas.openxmlformats.org/markup-compatibility/2006" xmlns:r="http://schemas.openxmlformats.org/officeDocument/2006/relationships" xmlns:w="http://schemas.openxmlformats.org/wordprocessingml/2006/main" xmlns:w14="http://schemas.microsoft.com/office/word/2010/wordml" xmlns:w15="http://schemas.microsoft.com/office/word/2012/wordml" xmlns:w16se="http://schemas.microsoft.com/office/word/2015/wordml/symex" mc:Ignorable="w14 w15 w16se">
+<w:styles xmlns:mc="http://schemas.openxmlformats.org/markup-compatibility/2006" xmlns:r="http://schemas.openxmlformats.org/officeDocument/2006/relationships" xmlns:w="http://schemas.openxmlformats.org/wordprocessingml/2006/main" xmlns:w14="http://schemas.microsoft.com/office/word/2010/wordml" xmlns:w15="http://schemas.microsoft.com/office/word/2012/wordml" xmlns:w16cid="http://schemas.microsoft.com/office/word/2016/wordml/cid" xmlns:w16se="http://schemas.microsoft.com/office/word/2015/wordml/symex" mc:Ignorable="w14 w15 w16se w16cid">
   <w:docDefaults>
     <w:rPrDefault>
       <w:rPr>
@@ -4267,7 +4587,7 @@
     </w:rPrDefault>
     <w:pPrDefault/>
   </w:docDefaults>
-  <w:latentStyles w:defLockedState="0" w:defUIPriority="99" w:defSemiHidden="0" w:defUnhideWhenUsed="0" w:defQFormat="0" w:count="371">
+  <w:latentStyles w:defLockedState="0" w:defUIPriority="99" w:defSemiHidden="0" w:defUnhideWhenUsed="0" w:defQFormat="0" w:count="375">
     <w:lsdException w:name="Normal" w:uiPriority="0" w:qFormat="1"/>
     <w:lsdException w:name="heading 1" w:uiPriority="9" w:qFormat="1"/>
     <w:lsdException w:name="heading 2" w:uiPriority="9" w:qFormat="1"/>
@@ -4373,7 +4693,6 @@
     <w:lsdException w:name="HTML Sample" w:semiHidden="1" w:unhideWhenUsed="1"/>
     <w:lsdException w:name="HTML Typewriter" w:semiHidden="1" w:unhideWhenUsed="1"/>
     <w:lsdException w:name="HTML Variable" w:semiHidden="1" w:unhideWhenUsed="1"/>
-    <w:lsdException w:name="Normal Table" w:semiHidden="1" w:unhideWhenUsed="1"/>
     <w:lsdException w:name="annotation subject" w:semiHidden="1" w:unhideWhenUsed="1"/>
     <w:lsdException w:name="No List" w:semiHidden="1" w:unhideWhenUsed="1"/>
     <w:lsdException w:name="Outline List 1" w:semiHidden="1" w:unhideWhenUsed="1"/>
@@ -4417,10 +4736,8 @@
     <w:lsdException w:name="Table Elegant" w:semiHidden="1" w:unhideWhenUsed="1"/>
     <w:lsdException w:name="Table Professional" w:semiHidden="1" w:unhideWhenUsed="1"/>
     <w:lsdException w:name="Table Subtle 1" w:semiHidden="1" w:unhideWhenUsed="1"/>
-    <w:lsdException w:name="Table Subtle 2" w:semiHidden="1" w:unhideWhenUsed="1"/>
     <w:lsdException w:name="Table Web 1" w:semiHidden="1" w:unhideWhenUsed="1"/>
     <w:lsdException w:name="Table Web 2" w:semiHidden="1" w:unhideWhenUsed="1"/>
-    <w:lsdException w:name="Table Web 3" w:semiHidden="1" w:unhideWhenUsed="1"/>
     <w:lsdException w:name="Balloon Text" w:semiHidden="1" w:unhideWhenUsed="1"/>
     <w:lsdException w:name="Table Grid" w:uiPriority="59"/>
     <w:lsdException w:name="Table Theme" w:semiHidden="1" w:unhideWhenUsed="1"/>
@@ -4639,8 +4956,12 @@
     <w:lsdException w:name="List Table 5 Dark Accent 6" w:uiPriority="50"/>
     <w:lsdException w:name="List Table 6 Colorful Accent 6" w:uiPriority="51"/>
     <w:lsdException w:name="List Table 7 Colorful Accent 6" w:uiPriority="52"/>
+    <w:lsdException w:name="Mention" w:semiHidden="1" w:unhideWhenUsed="1"/>
+    <w:lsdException w:name="Smart Hyperlink" w:semiHidden="1" w:unhideWhenUsed="1"/>
+    <w:lsdException w:name="Hashtag" w:semiHidden="1" w:unhideWhenUsed="1"/>
+    <w:lsdException w:name="Unresolved Mention" w:semiHidden="1" w:unhideWhenUsed="1"/>
   </w:latentStyles>
-  <w:style w:type="paragraph" w:default="1" w:styleId="Normal">
+  <w:style w:type="paragraph" w:default="1" w:styleId="a">
     <w:name w:val="Normal"/>
     <w:qFormat/>
     <w:rsid w:val="00A5403A"/>
@@ -4653,11 +4974,11 @@
       <w:sz w:val="21"/>
     </w:rPr>
   </w:style>
-  <w:style w:type="paragraph" w:styleId="Heading1">
+  <w:style w:type="paragraph" w:styleId="1">
     <w:name w:val="heading 1"/>
-    <w:basedOn w:val="Normal"/>
-    <w:next w:val="Normal"/>
-    <w:link w:val="Heading1Char"/>
+    <w:basedOn w:val="a"/>
+    <w:next w:val="a"/>
+    <w:link w:val="10"/>
     <w:uiPriority w:val="9"/>
     <w:qFormat/>
     <w:rsid w:val="00527F00"/>
@@ -4681,11 +5002,11 @@
       <w:szCs w:val="44"/>
     </w:rPr>
   </w:style>
-  <w:style w:type="paragraph" w:styleId="Heading2">
+  <w:style w:type="paragraph" w:styleId="2">
     <w:name w:val="heading 2"/>
-    <w:basedOn w:val="Normal"/>
-    <w:next w:val="Normal"/>
-    <w:link w:val="Heading2Char"/>
+    <w:basedOn w:val="a"/>
+    <w:next w:val="a"/>
+    <w:link w:val="20"/>
     <w:uiPriority w:val="9"/>
     <w:qFormat/>
     <w:rsid w:val="003F0B8E"/>
@@ -4707,11 +5028,11 @@
       <w:szCs w:val="32"/>
     </w:rPr>
   </w:style>
-  <w:style w:type="paragraph" w:styleId="Heading3">
+  <w:style w:type="paragraph" w:styleId="3">
     <w:name w:val="heading 3"/>
-    <w:basedOn w:val="Normal"/>
-    <w:next w:val="Normal"/>
-    <w:link w:val="Heading3Char"/>
+    <w:basedOn w:val="a"/>
+    <w:next w:val="a"/>
+    <w:link w:val="30"/>
     <w:uiPriority w:val="9"/>
     <w:qFormat/>
     <w:rsid w:val="00D11619"/>
@@ -4734,11 +5055,11 @@
       <w:szCs w:val="32"/>
     </w:rPr>
   </w:style>
-  <w:style w:type="paragraph" w:styleId="Heading4">
+  <w:style w:type="paragraph" w:styleId="4">
     <w:name w:val="heading 4"/>
-    <w:basedOn w:val="Normal"/>
-    <w:next w:val="Normal"/>
-    <w:link w:val="Heading4Char"/>
+    <w:basedOn w:val="a"/>
+    <w:next w:val="a"/>
+    <w:link w:val="40"/>
     <w:uiPriority w:val="9"/>
     <w:qFormat/>
     <w:rsid w:val="00436ACD"/>
@@ -4762,11 +5083,11 @@
       <w:szCs w:val="28"/>
     </w:rPr>
   </w:style>
-  <w:style w:type="paragraph" w:styleId="Heading5">
+  <w:style w:type="paragraph" w:styleId="5">
     <w:name w:val="heading 5"/>
-    <w:basedOn w:val="Normal"/>
-    <w:next w:val="Normal"/>
-    <w:link w:val="Heading5Char"/>
+    <w:basedOn w:val="a"/>
+    <w:next w:val="a"/>
+    <w:link w:val="50"/>
     <w:uiPriority w:val="9"/>
     <w:qFormat/>
     <w:rsid w:val="00CC271D"/>
@@ -4789,11 +5110,11 @@
       <w:szCs w:val="28"/>
     </w:rPr>
   </w:style>
-  <w:style w:type="paragraph" w:styleId="Heading6">
+  <w:style w:type="paragraph" w:styleId="6">
     <w:name w:val="heading 6"/>
-    <w:basedOn w:val="Normal"/>
-    <w:next w:val="Normal"/>
-    <w:link w:val="Heading6Char"/>
+    <w:basedOn w:val="a"/>
+    <w:next w:val="a"/>
+    <w:link w:val="60"/>
     <w:uiPriority w:val="9"/>
     <w:qFormat/>
     <w:rsid w:val="00CC271D"/>
@@ -4818,10 +5139,10 @@
       <w:szCs w:val="24"/>
     </w:rPr>
   </w:style>
-  <w:style w:type="paragraph" w:styleId="Heading7">
+  <w:style w:type="paragraph" w:styleId="7">
     <w:name w:val="heading 7"/>
-    <w:basedOn w:val="Normal"/>
-    <w:next w:val="Normal"/>
+    <w:basedOn w:val="a"/>
+    <w:next w:val="a"/>
     <w:uiPriority w:val="9"/>
     <w:qFormat/>
     <w:rsid w:val="00CC271D"/>
@@ -4843,10 +5164,10 @@
       <w:sz w:val="24"/>
     </w:rPr>
   </w:style>
-  <w:style w:type="paragraph" w:styleId="Heading8">
+  <w:style w:type="paragraph" w:styleId="8">
     <w:name w:val="heading 8"/>
-    <w:basedOn w:val="Normal"/>
-    <w:next w:val="Normal"/>
+    <w:basedOn w:val="a"/>
+    <w:next w:val="a"/>
     <w:uiPriority w:val="9"/>
     <w:qFormat/>
     <w:rsid w:val="00CC271D"/>
@@ -4868,10 +5189,10 @@
       <w:sz w:val="24"/>
     </w:rPr>
   </w:style>
-  <w:style w:type="paragraph" w:styleId="Heading9">
+  <w:style w:type="paragraph" w:styleId="9">
     <w:name w:val="heading 9"/>
-    <w:basedOn w:val="Normal"/>
-    <w:next w:val="Normal"/>
+    <w:basedOn w:val="a"/>
+    <w:next w:val="a"/>
     <w:uiPriority w:val="9"/>
     <w:qFormat/>
     <w:rsid w:val="00CC271D"/>
@@ -4892,13 +5213,13 @@
       <w:rFonts w:ascii="Arial" w:eastAsia="黑体" w:hAnsi="Arial"/>
     </w:rPr>
   </w:style>
-  <w:style w:type="character" w:default="1" w:styleId="DefaultParagraphFont">
+  <w:style w:type="character" w:default="1" w:styleId="a0">
     <w:name w:val="Default Paragraph Font"/>
     <w:uiPriority w:val="1"/>
     <w:semiHidden/>
     <w:unhideWhenUsed/>
   </w:style>
-  <w:style w:type="table" w:default="1" w:styleId="TableNormal">
+  <w:style w:type="table" w:default="1" w:styleId="a1">
     <w:name w:val="Normal Table"/>
     <w:uiPriority w:val="99"/>
     <w:semiHidden/>
@@ -4913,15 +5234,15 @@
       </w:tblCellMar>
     </w:tblPr>
   </w:style>
-  <w:style w:type="numbering" w:default="1" w:styleId="NoList">
+  <w:style w:type="numbering" w:default="1" w:styleId="a2">
     <w:name w:val="No List"/>
     <w:uiPriority w:val="99"/>
     <w:semiHidden/>
     <w:unhideWhenUsed/>
   </w:style>
-  <w:style w:type="character" w:customStyle="1" w:styleId="Heading4Char">
-    <w:name w:val="Heading 4 Char"/>
-    <w:link w:val="Heading4"/>
+  <w:style w:type="character" w:customStyle="1" w:styleId="40">
+    <w:name w:val="标题 4 字符"/>
+    <w:link w:val="4"/>
     <w:uiPriority w:val="9"/>
     <w:rsid w:val="00436ACD"/>
     <w:rPr>
@@ -4932,9 +5253,9 @@
       <w:szCs w:val="28"/>
     </w:rPr>
   </w:style>
-  <w:style w:type="character" w:customStyle="1" w:styleId="HeaderChar">
-    <w:name w:val="Header Char"/>
-    <w:link w:val="Header"/>
+  <w:style w:type="character" w:customStyle="1" w:styleId="a3">
+    <w:name w:val="页眉 字符"/>
+    <w:link w:val="a4"/>
     <w:rsid w:val="00CC271D"/>
     <w:rPr>
       <w:kern w:val="2"/>
@@ -4942,9 +5263,9 @@
       <w:szCs w:val="18"/>
     </w:rPr>
   </w:style>
-  <w:style w:type="character" w:customStyle="1" w:styleId="FooterChar">
-    <w:name w:val="Footer Char"/>
-    <w:link w:val="Footer"/>
+  <w:style w:type="character" w:customStyle="1" w:styleId="a5">
+    <w:name w:val="页脚 字符"/>
+    <w:link w:val="a6"/>
     <w:uiPriority w:val="99"/>
     <w:rsid w:val="00CC271D"/>
     <w:rPr>
@@ -4953,9 +5274,9 @@
       <w:szCs w:val="18"/>
     </w:rPr>
   </w:style>
-  <w:style w:type="character" w:customStyle="1" w:styleId="Heading2Char">
-    <w:name w:val="Heading 2 Char"/>
-    <w:link w:val="Heading2"/>
+  <w:style w:type="character" w:customStyle="1" w:styleId="20">
+    <w:name w:val="标题 2 字符"/>
+    <w:link w:val="2"/>
     <w:uiPriority w:val="9"/>
     <w:rsid w:val="003F0B8E"/>
     <w:rPr>
@@ -4967,9 +5288,9 @@
       <w:szCs w:val="32"/>
     </w:rPr>
   </w:style>
-  <w:style w:type="character" w:customStyle="1" w:styleId="Heading1Char">
-    <w:name w:val="Heading 1 Char"/>
-    <w:link w:val="Heading1"/>
+  <w:style w:type="character" w:customStyle="1" w:styleId="10">
+    <w:name w:val="标题 1 字符"/>
+    <w:link w:val="1"/>
     <w:uiPriority w:val="9"/>
     <w:rsid w:val="00527F00"/>
     <w:rPr>
@@ -4980,9 +5301,9 @@
       <w:szCs w:val="44"/>
     </w:rPr>
   </w:style>
-  <w:style w:type="character" w:customStyle="1" w:styleId="Heading3Char">
-    <w:name w:val="Heading 3 Char"/>
-    <w:link w:val="Heading3"/>
+  <w:style w:type="character" w:customStyle="1" w:styleId="30">
+    <w:name w:val="标题 3 字符"/>
+    <w:link w:val="3"/>
     <w:uiPriority w:val="9"/>
     <w:rsid w:val="00D11619"/>
     <w:rPr>
@@ -4992,9 +5313,9 @@
       <w:szCs w:val="32"/>
     </w:rPr>
   </w:style>
-  <w:style w:type="character" w:customStyle="1" w:styleId="Heading5Char">
-    <w:name w:val="Heading 5 Char"/>
-    <w:link w:val="Heading5"/>
+  <w:style w:type="character" w:customStyle="1" w:styleId="50">
+    <w:name w:val="标题 5 字符"/>
+    <w:link w:val="5"/>
     <w:uiPriority w:val="9"/>
     <w:rsid w:val="00CC271D"/>
     <w:rPr>
@@ -5004,7 +5325,7 @@
       <w:szCs w:val="28"/>
     </w:rPr>
   </w:style>
-  <w:style w:type="character" w:styleId="Hyperlink">
+  <w:style w:type="character" w:styleId="a7">
     <w:name w:val="Hyperlink"/>
     <w:uiPriority w:val="99"/>
     <w:unhideWhenUsed/>
@@ -5014,9 +5335,9 @@
       <w:u w:val="single"/>
     </w:rPr>
   </w:style>
-  <w:style w:type="character" w:customStyle="1" w:styleId="Heading6Char">
-    <w:name w:val="Heading 6 Char"/>
-    <w:link w:val="Heading6"/>
+  <w:style w:type="character" w:customStyle="1" w:styleId="60">
+    <w:name w:val="标题 6 字符"/>
+    <w:link w:val="6"/>
     <w:uiPriority w:val="9"/>
     <w:rsid w:val="00CC271D"/>
     <w:rPr>
@@ -5030,8 +5351,8 @@
   </w:style>
   <w:style w:type="paragraph" w:styleId="TOC7">
     <w:name w:val="toc 7"/>
-    <w:basedOn w:val="Normal"/>
-    <w:next w:val="Normal"/>
+    <w:basedOn w:val="a"/>
+    <w:next w:val="a"/>
     <w:uiPriority w:val="39"/>
     <w:unhideWhenUsed/>
     <w:rsid w:val="00CC271D"/>
@@ -5041,8 +5362,8 @@
   </w:style>
   <w:style w:type="paragraph" w:styleId="TOC5">
     <w:name w:val="toc 5"/>
-    <w:basedOn w:val="Normal"/>
-    <w:next w:val="Normal"/>
+    <w:basedOn w:val="a"/>
+    <w:next w:val="a"/>
     <w:uiPriority w:val="39"/>
     <w:unhideWhenUsed/>
     <w:rsid w:val="00CC271D"/>
@@ -5052,8 +5373,8 @@
   </w:style>
   <w:style w:type="paragraph" w:styleId="TOC3">
     <w:name w:val="toc 3"/>
-    <w:basedOn w:val="Normal"/>
-    <w:next w:val="Normal"/>
+    <w:basedOn w:val="a"/>
+    <w:next w:val="a"/>
     <w:uiPriority w:val="39"/>
     <w:unhideWhenUsed/>
     <w:rsid w:val="00CC271D"/>
@@ -5063,8 +5384,8 @@
   </w:style>
   <w:style w:type="paragraph" w:styleId="TOC8">
     <w:name w:val="toc 8"/>
-    <w:basedOn w:val="Normal"/>
-    <w:next w:val="Normal"/>
+    <w:basedOn w:val="a"/>
+    <w:next w:val="a"/>
     <w:uiPriority w:val="39"/>
     <w:unhideWhenUsed/>
     <w:rsid w:val="00CC271D"/>
@@ -5072,10 +5393,10 @@
       <w:ind w:leftChars="1400" w:left="2940"/>
     </w:pPr>
   </w:style>
-  <w:style w:type="paragraph" w:styleId="Footer">
+  <w:style w:type="paragraph" w:styleId="a6">
     <w:name w:val="footer"/>
-    <w:basedOn w:val="Normal"/>
-    <w:link w:val="FooterChar"/>
+    <w:basedOn w:val="a"/>
+    <w:link w:val="a5"/>
     <w:uiPriority w:val="99"/>
     <w:unhideWhenUsed/>
     <w:rsid w:val="00CC271D"/>
@@ -5092,10 +5413,10 @@
       <w:szCs w:val="18"/>
     </w:rPr>
   </w:style>
-  <w:style w:type="paragraph" w:styleId="Header">
+  <w:style w:type="paragraph" w:styleId="a4">
     <w:name w:val="header"/>
-    <w:basedOn w:val="Normal"/>
-    <w:link w:val="HeaderChar"/>
+    <w:basedOn w:val="a"/>
+    <w:link w:val="a3"/>
     <w:unhideWhenUsed/>
     <w:rsid w:val="00CC271D"/>
     <w:pPr>
@@ -5116,8 +5437,8 @@
   </w:style>
   <w:style w:type="paragraph" w:styleId="TOC9">
     <w:name w:val="toc 9"/>
-    <w:basedOn w:val="Normal"/>
-    <w:next w:val="Normal"/>
+    <w:basedOn w:val="a"/>
+    <w:next w:val="a"/>
     <w:uiPriority w:val="39"/>
     <w:unhideWhenUsed/>
     <w:rsid w:val="00CC271D"/>
@@ -5127,16 +5448,16 @@
   </w:style>
   <w:style w:type="paragraph" w:styleId="TOC1">
     <w:name w:val="toc 1"/>
-    <w:basedOn w:val="Normal"/>
-    <w:next w:val="Normal"/>
+    <w:basedOn w:val="a"/>
+    <w:next w:val="a"/>
     <w:uiPriority w:val="39"/>
     <w:unhideWhenUsed/>
     <w:rsid w:val="00CC271D"/>
   </w:style>
   <w:style w:type="paragraph" w:styleId="TOC4">
     <w:name w:val="toc 4"/>
-    <w:basedOn w:val="Normal"/>
-    <w:next w:val="Normal"/>
+    <w:basedOn w:val="a"/>
+    <w:next w:val="a"/>
     <w:uiPriority w:val="39"/>
     <w:unhideWhenUsed/>
     <w:rsid w:val="00CC271D"/>
@@ -5146,8 +5467,8 @@
   </w:style>
   <w:style w:type="paragraph" w:styleId="TOC2">
     <w:name w:val="toc 2"/>
-    <w:basedOn w:val="Normal"/>
-    <w:next w:val="Normal"/>
+    <w:basedOn w:val="a"/>
+    <w:next w:val="a"/>
     <w:uiPriority w:val="39"/>
     <w:unhideWhenUsed/>
     <w:rsid w:val="00CC271D"/>
@@ -5157,8 +5478,8 @@
   </w:style>
   <w:style w:type="paragraph" w:styleId="TOC6">
     <w:name w:val="toc 6"/>
-    <w:basedOn w:val="Normal"/>
-    <w:next w:val="Normal"/>
+    <w:basedOn w:val="a"/>
+    <w:next w:val="a"/>
     <w:uiPriority w:val="39"/>
     <w:unhideWhenUsed/>
     <w:rsid w:val="00CC271D"/>
@@ -5166,10 +5487,10 @@
       <w:ind w:leftChars="1000" w:left="2100"/>
     </w:pPr>
   </w:style>
-  <w:style w:type="paragraph" w:styleId="TOCHeading">
+  <w:style w:type="paragraph" w:styleId="TOC">
     <w:name w:val="TOC Heading"/>
-    <w:basedOn w:val="Heading1"/>
-    <w:next w:val="Normal"/>
+    <w:basedOn w:val="1"/>
+    <w:next w:val="a"/>
     <w:uiPriority w:val="39"/>
     <w:qFormat/>
     <w:rsid w:val="00CC271D"/>
@@ -5192,9 +5513,9 @@
       <w:szCs w:val="32"/>
     </w:rPr>
   </w:style>
-  <w:style w:type="table" w:styleId="TableGrid">
+  <w:style w:type="table" w:styleId="a8">
     <w:name w:val="Table Grid"/>
-    <w:basedOn w:val="TableNormal"/>
+    <w:basedOn w:val="a1"/>
     <w:uiPriority w:val="59"/>
     <w:unhideWhenUsed/>
     <w:rsid w:val="00CC271D"/>
@@ -5213,10 +5534,10 @@
       </w:tblBorders>
     </w:tblPr>
   </w:style>
-  <w:style w:type="paragraph" w:styleId="DocumentMap">
+  <w:style w:type="paragraph" w:styleId="a9">
     <w:name w:val="Document Map"/>
-    <w:basedOn w:val="Normal"/>
-    <w:link w:val="DocumentMapChar"/>
+    <w:basedOn w:val="a"/>
+    <w:link w:val="aa"/>
     <w:uiPriority w:val="99"/>
     <w:semiHidden/>
     <w:unhideWhenUsed/>
@@ -5227,10 +5548,10 @@
       <w:szCs w:val="16"/>
     </w:rPr>
   </w:style>
-  <w:style w:type="character" w:customStyle="1" w:styleId="DocumentMapChar">
-    <w:name w:val="Document Map Char"/>
-    <w:basedOn w:val="DefaultParagraphFont"/>
-    <w:link w:val="DocumentMap"/>
+  <w:style w:type="character" w:customStyle="1" w:styleId="aa">
+    <w:name w:val="文档结构图 字符"/>
+    <w:basedOn w:val="a0"/>
+    <w:link w:val="a9"/>
     <w:uiPriority w:val="99"/>
     <w:semiHidden/>
     <w:rsid w:val="005C12BE"/>
@@ -5241,10 +5562,10 @@
       <w:szCs w:val="16"/>
     </w:rPr>
   </w:style>
-  <w:style w:type="paragraph" w:styleId="HTMLPreformatted">
+  <w:style w:type="paragraph" w:styleId="HTML">
     <w:name w:val="HTML Preformatted"/>
-    <w:basedOn w:val="Normal"/>
-    <w:link w:val="HTMLPreformattedChar"/>
+    <w:basedOn w:val="a"/>
+    <w:link w:val="HTML0"/>
     <w:uiPriority w:val="99"/>
     <w:semiHidden/>
     <w:unhideWhenUsed/>
@@ -5278,10 +5599,10 @@
       <w:szCs w:val="24"/>
     </w:rPr>
   </w:style>
-  <w:style w:type="character" w:customStyle="1" w:styleId="HTMLPreformattedChar">
-    <w:name w:val="HTML Preformatted Char"/>
-    <w:basedOn w:val="DefaultParagraphFont"/>
-    <w:link w:val="HTMLPreformatted"/>
+  <w:style w:type="character" w:customStyle="1" w:styleId="HTML0">
+    <w:name w:val="HTML 预设格式 字符"/>
+    <w:basedOn w:val="a0"/>
+    <w:link w:val="HTML"/>
     <w:uiPriority w:val="99"/>
     <w:semiHidden/>
     <w:rsid w:val="00C53565"/>
@@ -5291,9 +5612,9 @@
       <w:szCs w:val="24"/>
     </w:rPr>
   </w:style>
-  <w:style w:type="character" w:styleId="FollowedHyperlink">
+  <w:style w:type="character" w:styleId="ab">
     <w:name w:val="FollowedHyperlink"/>
-    <w:basedOn w:val="DefaultParagraphFont"/>
+    <w:basedOn w:val="a0"/>
     <w:uiPriority w:val="99"/>
     <w:semiHidden/>
     <w:unhideWhenUsed/>
@@ -5303,9 +5624,9 @@
       <w:u w:val="single"/>
     </w:rPr>
   </w:style>
-  <w:style w:type="paragraph" w:styleId="ListParagraph">
+  <w:style w:type="paragraph" w:styleId="ac">
     <w:name w:val="List Paragraph"/>
-    <w:basedOn w:val="Normal"/>
+    <w:basedOn w:val="a"/>
     <w:uiPriority w:val="34"/>
     <w:qFormat/>
     <w:rsid w:val="008D31AF"/>
@@ -5315,7 +5636,7 @@
   </w:style>
   <w:style w:type="paragraph" w:customStyle="1" w:styleId="post-byline">
     <w:name w:val="post-byline"/>
-    <w:basedOn w:val="Normal"/>
+    <w:basedOn w:val="a"/>
     <w:rsid w:val="009B7E56"/>
     <w:pPr>
       <w:widowControl/>
@@ -5330,10 +5651,10 @@
       <w:szCs w:val="21"/>
     </w:rPr>
   </w:style>
-  <w:style w:type="paragraph" w:styleId="BalloonText">
+  <w:style w:type="paragraph" w:styleId="ad">
     <w:name w:val="Balloon Text"/>
-    <w:basedOn w:val="Normal"/>
-    <w:link w:val="BalloonTextChar"/>
+    <w:basedOn w:val="a"/>
+    <w:link w:val="ae"/>
     <w:uiPriority w:val="99"/>
     <w:semiHidden/>
     <w:unhideWhenUsed/>
@@ -5343,10 +5664,10 @@
       <w:szCs w:val="16"/>
     </w:rPr>
   </w:style>
-  <w:style w:type="character" w:customStyle="1" w:styleId="BalloonTextChar">
-    <w:name w:val="Balloon Text Char"/>
-    <w:basedOn w:val="DefaultParagraphFont"/>
-    <w:link w:val="BalloonText"/>
+  <w:style w:type="character" w:customStyle="1" w:styleId="ae">
+    <w:name w:val="批注框文本 字符"/>
+    <w:basedOn w:val="a0"/>
+    <w:link w:val="ad"/>
     <w:uiPriority w:val="99"/>
     <w:semiHidden/>
     <w:rsid w:val="006C157A"/>
@@ -5356,10 +5677,10 @@
       <w:szCs w:val="16"/>
     </w:rPr>
   </w:style>
-  <w:style w:type="paragraph" w:styleId="CommentText">
+  <w:style w:type="paragraph" w:styleId="af">
     <w:name w:val="annotation text"/>
-    <w:basedOn w:val="Normal"/>
-    <w:link w:val="CommentTextChar"/>
+    <w:basedOn w:val="a"/>
+    <w:link w:val="af0"/>
     <w:uiPriority w:val="99"/>
     <w:unhideWhenUsed/>
     <w:rsid w:val="001177AB"/>
@@ -5371,10 +5692,10 @@
       <w:szCs w:val="22"/>
     </w:rPr>
   </w:style>
-  <w:style w:type="character" w:customStyle="1" w:styleId="CommentTextChar">
-    <w:name w:val="Comment Text Char"/>
-    <w:basedOn w:val="DefaultParagraphFont"/>
-    <w:link w:val="CommentText"/>
+  <w:style w:type="character" w:customStyle="1" w:styleId="af0">
+    <w:name w:val="批注文字 字符"/>
+    <w:basedOn w:val="a0"/>
+    <w:link w:val="af"/>
     <w:uiPriority w:val="99"/>
     <w:rsid w:val="001177AB"/>
     <w:rPr>
@@ -5386,12 +5707,12 @@
   </w:style>
   <w:style w:type="character" w:customStyle="1" w:styleId="dt">
     <w:name w:val="dt"/>
-    <w:basedOn w:val="DefaultParagraphFont"/>
+    <w:basedOn w:val="a0"/>
     <w:rsid w:val="00112DFA"/>
   </w:style>
   <w:style w:type="character" w:customStyle="1" w:styleId="hcp5">
     <w:name w:val="hcp5"/>
-    <w:basedOn w:val="DefaultParagraphFont"/>
+    <w:basedOn w:val="a0"/>
     <w:rsid w:val="00112DFA"/>
     <w:rPr>
       <w:sz w:val="24"/>
@@ -5400,7 +5721,7 @@
   </w:style>
   <w:style w:type="paragraph" w:customStyle="1" w:styleId="fmnormal">
     <w:name w:val="fm_normal"/>
-    <w:basedOn w:val="Normal"/>
+    <w:basedOn w:val="a"/>
     <w:rsid w:val="00112DFA"/>
     <w:pPr>
       <w:widowControl/>
@@ -5416,7 +5737,7 @@
   </w:style>
   <w:style w:type="character" w:customStyle="1" w:styleId="hcp9">
     <w:name w:val="hcp9"/>
-    <w:basedOn w:val="DefaultParagraphFont"/>
+    <w:basedOn w:val="a0"/>
     <w:rsid w:val="00FE6056"/>
     <w:rPr>
       <w:i/>
@@ -5426,7 +5747,7 @@
   </w:style>
   <w:style w:type="character" w:customStyle="1" w:styleId="hcp10">
     <w:name w:val="hcp10"/>
-    <w:basedOn w:val="DefaultParagraphFont"/>
+    <w:basedOn w:val="a0"/>
     <w:rsid w:val="00FE6056"/>
     <w:rPr>
       <w:b/>
@@ -5436,7 +5757,7 @@
   </w:style>
   <w:style w:type="character" w:customStyle="1" w:styleId="hcp11">
     <w:name w:val="hcp11"/>
-    <w:basedOn w:val="DefaultParagraphFont"/>
+    <w:basedOn w:val="a0"/>
     <w:rsid w:val="00FE6056"/>
     <w:rPr>
       <w:rFonts w:ascii="Arial" w:hAnsi="Arial" w:cs="Arial" w:hint="default"/>
@@ -5447,7 +5768,7 @@
   </w:style>
   <w:style w:type="paragraph" w:customStyle="1" w:styleId="fmsidetitle">
     <w:name w:val="fm_side_title"/>
-    <w:basedOn w:val="Normal"/>
+    <w:basedOn w:val="a"/>
     <w:rsid w:val="00FE6056"/>
     <w:pPr>
       <w:widowControl/>
@@ -5463,7 +5784,7 @@
   </w:style>
   <w:style w:type="paragraph" w:customStyle="1" w:styleId="fmsyntax">
     <w:name w:val="fm_syntax"/>
-    <w:basedOn w:val="Normal"/>
+    <w:basedOn w:val="a"/>
     <w:rsid w:val="00FE6056"/>
     <w:pPr>
       <w:widowControl/>
@@ -5477,9 +5798,9 @@
       <w:szCs w:val="24"/>
     </w:rPr>
   </w:style>
-  <w:style w:type="paragraph" w:styleId="NormalWeb">
+  <w:style w:type="paragraph" w:styleId="af1">
     <w:name w:val="Normal (Web)"/>
-    <w:basedOn w:val="Normal"/>
+    <w:basedOn w:val="a"/>
     <w:uiPriority w:val="99"/>
     <w:semiHidden/>
     <w:unhideWhenUsed/>
@@ -5498,17 +5819,17 @@
   </w:style>
   <w:style w:type="character" w:customStyle="1" w:styleId="js-path-segment">
     <w:name w:val="js-path-segment"/>
-    <w:basedOn w:val="DefaultParagraphFont"/>
+    <w:basedOn w:val="a0"/>
     <w:rsid w:val="00367C01"/>
   </w:style>
   <w:style w:type="character" w:customStyle="1" w:styleId="mx-1">
     <w:name w:val="mx-1"/>
-    <w:basedOn w:val="DefaultParagraphFont"/>
+    <w:basedOn w:val="a0"/>
     <w:rsid w:val="00367C01"/>
   </w:style>
-  <w:style w:type="character" w:styleId="Strong">
+  <w:style w:type="character" w:styleId="af2">
     <w:name w:val="Strong"/>
-    <w:basedOn w:val="DefaultParagraphFont"/>
+    <w:basedOn w:val="a0"/>
     <w:uiPriority w:val="22"/>
     <w:qFormat/>
     <w:rsid w:val="00367C01"/>
@@ -5517,9 +5838,9 @@
       <w:bCs/>
     </w:rPr>
   </w:style>
-  <w:style w:type="character" w:styleId="HTMLCode">
+  <w:style w:type="character" w:styleId="HTML1">
     <w:name w:val="HTML Code"/>
-    <w:basedOn w:val="DefaultParagraphFont"/>
+    <w:basedOn w:val="a0"/>
     <w:uiPriority w:val="99"/>
     <w:semiHidden/>
     <w:unhideWhenUsed/>
@@ -5530,11 +5851,11 @@
       <w:szCs w:val="20"/>
     </w:rPr>
   </w:style>
-  <w:style w:type="paragraph" w:styleId="Title">
+  <w:style w:type="paragraph" w:styleId="af3">
     <w:name w:val="Title"/>
-    <w:basedOn w:val="Normal"/>
-    <w:next w:val="Normal"/>
-    <w:link w:val="TitleChar"/>
+    <w:basedOn w:val="a"/>
+    <w:next w:val="a"/>
+    <w:link w:val="af4"/>
     <w:uiPriority w:val="10"/>
     <w:qFormat/>
     <w:rsid w:val="001B6183"/>
@@ -5549,10 +5870,10 @@
       <w:szCs w:val="56"/>
     </w:rPr>
   </w:style>
-  <w:style w:type="character" w:customStyle="1" w:styleId="TitleChar">
-    <w:name w:val="Title Char"/>
-    <w:basedOn w:val="DefaultParagraphFont"/>
-    <w:link w:val="Title"/>
+  <w:style w:type="character" w:customStyle="1" w:styleId="af4">
+    <w:name w:val="标题 字符"/>
+    <w:basedOn w:val="a0"/>
+    <w:link w:val="af3"/>
     <w:uiPriority w:val="10"/>
     <w:rsid w:val="001B6183"/>
     <w:rPr>
@@ -5854,7 +6175,7 @@
 </file>
 
 <file path=customXml/itemProps1.xml><?xml version="1.0" encoding="utf-8"?>
-<ds:datastoreItem xmlns:ds="http://schemas.openxmlformats.org/officeDocument/2006/customXml" ds:itemID="{86BAC87F-D622-410F-BB95-F5E17B10C973}">
+<ds:datastoreItem xmlns:ds="http://schemas.openxmlformats.org/officeDocument/2006/customXml" ds:itemID="{ABD7B3FF-013A-4789-B151-A54E08BF4FA5}">
   <ds:schemaRefs>
     <ds:schemaRef ds:uri="http://schemas.openxmlformats.org/officeDocument/2006/bibliography"/>
   </ds:schemaRefs>
